--- a/LR1/Отчет.docx
+++ b/LR1/Отчет.docx
@@ -378,8 +378,19 @@
           <w:sz w:val="28"/>
           <w:szCs w:val="28"/>
         </w:rPr>
-        <w:t>Ляховенко Ю.А.</w:t>
-      </w:r>
+        <w:t xml:space="preserve">Ляховенко </w:t>
+      </w:r>
+      <w:proofErr w:type="gramStart"/>
+      <w:r>
+        <w:rPr>
+          <w:rFonts w:ascii="Times New Roman" w:eastAsia="Calibri" w:hAnsi="Times New Roman" w:cs="Times New Roman"/>
+          <w:bCs/>
+          <w:sz w:val="28"/>
+          <w:szCs w:val="28"/>
+        </w:rPr>
+        <w:t>Ю.А.</w:t>
+      </w:r>
+      <w:proofErr w:type="gramEnd"/>
       <w:r>
         <w:rPr>
           <w:rFonts w:ascii="Times New Roman" w:eastAsia="Calibri" w:hAnsi="Times New Roman" w:cs="Times New Roman"/>
@@ -718,6 +729,7 @@
           <w:bCs/>
           <w:sz w:val="24"/>
           <w:szCs w:val="24"/>
+          <w:lang w:val="en-US"/>
         </w:rPr>
       </w:pPr>
       <w:r>
@@ -730,20 +742,22 @@
         </w:rPr>
         <w:t>Вариант №1</w:t>
       </w:r>
-    </w:p>
-    <w:p>
-      <w:pPr>
-        <w:spacing w:after="0" w:line="360" w:lineRule="auto"/>
-        <w:jc w:val="both"/>
+      <w:r>
         <w:rPr>
           <w:rFonts w:ascii="Times New Roman" w:hAnsi="Times New Roman" w:cs="Times New Roman"/>
           <w:b/>
           <w:bCs/>
           <w:sz w:val="24"/>
           <w:szCs w:val="24"/>
-        </w:rPr>
-      </w:pPr>
-      <w:r>
+          <w:lang w:val="en-US"/>
+        </w:rPr>
+        <w:t>4</w:t>
+      </w:r>
+    </w:p>
+    <w:p>
+      <w:pPr>
+        <w:spacing w:after="0" w:line="360" w:lineRule="auto"/>
+        <w:jc w:val="both"/>
         <w:rPr>
           <w:rFonts w:ascii="Times New Roman" w:hAnsi="Times New Roman" w:cs="Times New Roman"/>
           <w:b/>
@@ -751,1257 +765,8 @@
           <w:sz w:val="24"/>
           <w:szCs w:val="24"/>
         </w:rPr>
-        <w:t>Исходный код:</w:t>
-      </w:r>
-    </w:p>
-    <w:p>
-      <w:pPr>
-        <w:shd w:val="clear" w:color="auto" w:fill="1E1E1E"/>
-        <w:spacing w:after="0" w:line="285" w:lineRule="atLeast"/>
-        <w:rPr>
-          <w:rFonts w:ascii="Consolas" w:eastAsia="Times New Roman" w:hAnsi="Consolas" w:cs="Times New Roman"/>
-          <w:color w:val="D4D4D4"/>
-          <w:sz w:val="21"/>
-          <w:szCs w:val="21"/>
-          <w:lang w:val="en-US" w:eastAsia="ru-RU"/>
-        </w:rPr>
-      </w:pPr>
-      <w:r>
-        <w:rPr>
-          <w:rFonts w:ascii="Consolas" w:eastAsia="Times New Roman" w:hAnsi="Consolas" w:cs="Times New Roman"/>
-          <w:color w:val="C586C0"/>
-          <w:sz w:val="21"/>
-          <w:szCs w:val="21"/>
-          <w:lang w:val="en-US" w:eastAsia="ru-RU"/>
-        </w:rPr>
-        <w:t>import</w:t>
-      </w:r>
-      <w:r>
-        <w:rPr>
-          <w:rFonts w:ascii="Consolas" w:eastAsia="Times New Roman" w:hAnsi="Consolas" w:cs="Times New Roman"/>
-          <w:color w:val="D4D4D4"/>
-          <w:sz w:val="21"/>
-          <w:szCs w:val="21"/>
-          <w:lang w:val="en-US" w:eastAsia="ru-RU"/>
-        </w:rPr>
-        <w:t> csv</w:t>
-      </w:r>
-    </w:p>
-    <w:p>
-      <w:pPr>
-        <w:shd w:val="clear" w:color="auto" w:fill="1E1E1E"/>
-        <w:spacing w:after="0" w:line="285" w:lineRule="atLeast"/>
-        <w:rPr>
-          <w:rFonts w:ascii="Consolas" w:eastAsia="Times New Roman" w:hAnsi="Consolas" w:cs="Times New Roman"/>
-          <w:color w:val="D4D4D4"/>
-          <w:sz w:val="21"/>
-          <w:szCs w:val="21"/>
-          <w:lang w:val="en-US" w:eastAsia="ru-RU"/>
-        </w:rPr>
-      </w:pPr>
-    </w:p>
-    <w:p>
-      <w:pPr>
-        <w:shd w:val="clear" w:color="auto" w:fill="1E1E1E"/>
-        <w:spacing w:after="0" w:line="285" w:lineRule="atLeast"/>
-        <w:rPr>
-          <w:rFonts w:ascii="Consolas" w:eastAsia="Times New Roman" w:hAnsi="Consolas" w:cs="Times New Roman"/>
-          <w:color w:val="D4D4D4"/>
-          <w:sz w:val="21"/>
-          <w:szCs w:val="21"/>
-          <w:lang w:val="en-US" w:eastAsia="ru-RU"/>
-        </w:rPr>
-      </w:pPr>
-      <w:r>
-        <w:rPr>
-          <w:rFonts w:ascii="Consolas" w:eastAsia="Times New Roman" w:hAnsi="Consolas" w:cs="Times New Roman"/>
-          <w:color w:val="D4D4D4"/>
-          <w:sz w:val="21"/>
-          <w:szCs w:val="21"/>
-          <w:lang w:val="en-US" w:eastAsia="ru-RU"/>
-        </w:rPr>
-        <w:t>list_1 = []</w:t>
-      </w:r>
-    </w:p>
-    <w:p>
-      <w:pPr>
-        <w:shd w:val="clear" w:color="auto" w:fill="1E1E1E"/>
-        <w:spacing w:after="0" w:line="285" w:lineRule="atLeast"/>
-        <w:rPr>
-          <w:rFonts w:ascii="Consolas" w:eastAsia="Times New Roman" w:hAnsi="Consolas" w:cs="Times New Roman"/>
-          <w:color w:val="D4D4D4"/>
-          <w:sz w:val="21"/>
-          <w:szCs w:val="21"/>
-          <w:lang w:val="en-US" w:eastAsia="ru-RU"/>
-        </w:rPr>
-      </w:pPr>
-    </w:p>
-    <w:p>
-      <w:pPr>
-        <w:shd w:val="clear" w:color="auto" w:fill="1E1E1E"/>
-        <w:spacing w:after="0" w:line="285" w:lineRule="atLeast"/>
-        <w:rPr>
-          <w:rFonts w:ascii="Consolas" w:eastAsia="Times New Roman" w:hAnsi="Consolas" w:cs="Times New Roman"/>
-          <w:color w:val="D4D4D4"/>
-          <w:sz w:val="21"/>
-          <w:szCs w:val="21"/>
-          <w:lang w:val="en-US" w:eastAsia="ru-RU"/>
-        </w:rPr>
-      </w:pPr>
-      <w:r>
-        <w:rPr>
-          <w:rFonts w:ascii="Consolas" w:eastAsia="Times New Roman" w:hAnsi="Consolas" w:cs="Times New Roman"/>
-          <w:color w:val="C586C0"/>
-          <w:sz w:val="21"/>
-          <w:szCs w:val="21"/>
-          <w:lang w:val="en-US" w:eastAsia="ru-RU"/>
-        </w:rPr>
-        <w:t>with</w:t>
-      </w:r>
-      <w:r>
-        <w:rPr>
-          <w:rFonts w:ascii="Consolas" w:eastAsia="Times New Roman" w:hAnsi="Consolas" w:cs="Times New Roman"/>
-          <w:color w:val="D4D4D4"/>
-          <w:sz w:val="21"/>
-          <w:szCs w:val="21"/>
-          <w:lang w:val="en-US" w:eastAsia="ru-RU"/>
-        </w:rPr>
-        <w:t> </w:t>
-      </w:r>
-      <w:r>
-        <w:rPr>
-          <w:rFonts w:ascii="Consolas" w:eastAsia="Times New Roman" w:hAnsi="Consolas" w:cs="Times New Roman"/>
-          <w:color w:val="DCDCAA"/>
-          <w:sz w:val="21"/>
-          <w:szCs w:val="21"/>
-          <w:lang w:val="en-US" w:eastAsia="ru-RU"/>
-        </w:rPr>
-        <w:t>open</w:t>
-      </w:r>
-      <w:r>
-        <w:rPr>
-          <w:rFonts w:ascii="Consolas" w:eastAsia="Times New Roman" w:hAnsi="Consolas" w:cs="Times New Roman"/>
-          <w:color w:val="D4D4D4"/>
-          <w:sz w:val="21"/>
-          <w:szCs w:val="21"/>
-          <w:lang w:val="en-US" w:eastAsia="ru-RU"/>
-        </w:rPr>
-        <w:t>(</w:t>
-      </w:r>
-      <w:r>
-        <w:rPr>
-          <w:rFonts w:ascii="Consolas" w:eastAsia="Times New Roman" w:hAnsi="Consolas" w:cs="Times New Roman"/>
-          <w:color w:val="CE9178"/>
-          <w:sz w:val="21"/>
-          <w:szCs w:val="21"/>
-          <w:lang w:val="en-US" w:eastAsia="ru-RU"/>
-        </w:rPr>
-        <w:t>'data.csv'</w:t>
-      </w:r>
-      <w:r>
-        <w:rPr>
-          <w:rFonts w:ascii="Consolas" w:eastAsia="Times New Roman" w:hAnsi="Consolas" w:cs="Times New Roman"/>
-          <w:color w:val="D4D4D4"/>
-          <w:sz w:val="21"/>
-          <w:szCs w:val="21"/>
-          <w:lang w:val="en-US" w:eastAsia="ru-RU"/>
-        </w:rPr>
-        <w:t>) </w:t>
-      </w:r>
-      <w:r>
-        <w:rPr>
-          <w:rFonts w:ascii="Consolas" w:eastAsia="Times New Roman" w:hAnsi="Consolas" w:cs="Times New Roman"/>
-          <w:color w:val="C586C0"/>
-          <w:sz w:val="21"/>
-          <w:szCs w:val="21"/>
-          <w:lang w:val="en-US" w:eastAsia="ru-RU"/>
-        </w:rPr>
-        <w:t>as</w:t>
-      </w:r>
-      <w:r>
-        <w:rPr>
-          <w:rFonts w:ascii="Consolas" w:eastAsia="Times New Roman" w:hAnsi="Consolas" w:cs="Times New Roman"/>
-          <w:color w:val="D4D4D4"/>
-          <w:sz w:val="21"/>
-          <w:szCs w:val="21"/>
-          <w:lang w:val="en-US" w:eastAsia="ru-RU"/>
-        </w:rPr>
-        <w:t> data_file:</w:t>
-      </w:r>
-    </w:p>
-    <w:p>
-      <w:pPr>
-        <w:shd w:val="clear" w:color="auto" w:fill="1E1E1E"/>
-        <w:spacing w:after="0" w:line="285" w:lineRule="atLeast"/>
-        <w:rPr>
-          <w:rFonts w:ascii="Consolas" w:eastAsia="Times New Roman" w:hAnsi="Consolas" w:cs="Times New Roman"/>
-          <w:color w:val="D4D4D4"/>
-          <w:sz w:val="21"/>
-          <w:szCs w:val="21"/>
-          <w:lang w:val="en-US" w:eastAsia="ru-RU"/>
-        </w:rPr>
-      </w:pPr>
-      <w:r>
-        <w:rPr>
-          <w:rFonts w:ascii="Consolas" w:eastAsia="Times New Roman" w:hAnsi="Consolas" w:cs="Times New Roman"/>
-          <w:color w:val="D4D4D4"/>
-          <w:sz w:val="21"/>
-          <w:szCs w:val="21"/>
-          <w:lang w:val="en-US" w:eastAsia="ru-RU"/>
-        </w:rPr>
-        <w:t>    reader = csv.reader(data_file)</w:t>
-      </w:r>
-    </w:p>
-    <w:p>
-      <w:pPr>
-        <w:shd w:val="clear" w:color="auto" w:fill="1E1E1E"/>
-        <w:spacing w:after="0" w:line="285" w:lineRule="atLeast"/>
-        <w:rPr>
-          <w:rFonts w:ascii="Consolas" w:eastAsia="Times New Roman" w:hAnsi="Consolas" w:cs="Times New Roman"/>
-          <w:color w:val="D4D4D4"/>
-          <w:sz w:val="21"/>
-          <w:szCs w:val="21"/>
-          <w:lang w:val="en-US" w:eastAsia="ru-RU"/>
-        </w:rPr>
-      </w:pPr>
-      <w:r>
-        <w:rPr>
-          <w:rFonts w:ascii="Consolas" w:eastAsia="Times New Roman" w:hAnsi="Consolas" w:cs="Times New Roman"/>
-          <w:color w:val="D4D4D4"/>
-          <w:sz w:val="21"/>
-          <w:szCs w:val="21"/>
-          <w:lang w:val="en-US" w:eastAsia="ru-RU"/>
-        </w:rPr>
-        <w:t>    </w:t>
-      </w:r>
-      <w:r>
-        <w:rPr>
-          <w:rFonts w:ascii="Consolas" w:eastAsia="Times New Roman" w:hAnsi="Consolas" w:cs="Times New Roman"/>
-          <w:color w:val="C586C0"/>
-          <w:sz w:val="21"/>
-          <w:szCs w:val="21"/>
-          <w:lang w:val="en-US" w:eastAsia="ru-RU"/>
-        </w:rPr>
-        <w:t>for</w:t>
-      </w:r>
-      <w:r>
-        <w:rPr>
-          <w:rFonts w:ascii="Consolas" w:eastAsia="Times New Roman" w:hAnsi="Consolas" w:cs="Times New Roman"/>
-          <w:color w:val="D4D4D4"/>
-          <w:sz w:val="21"/>
-          <w:szCs w:val="21"/>
-          <w:lang w:val="en-US" w:eastAsia="ru-RU"/>
-        </w:rPr>
-        <w:t> a </w:t>
-      </w:r>
-      <w:r>
-        <w:rPr>
-          <w:rFonts w:ascii="Consolas" w:eastAsia="Times New Roman" w:hAnsi="Consolas" w:cs="Times New Roman"/>
-          <w:color w:val="569CD6"/>
-          <w:sz w:val="21"/>
-          <w:szCs w:val="21"/>
-          <w:lang w:val="en-US" w:eastAsia="ru-RU"/>
-        </w:rPr>
-        <w:t>in</w:t>
-      </w:r>
-      <w:r>
-        <w:rPr>
-          <w:rFonts w:ascii="Consolas" w:eastAsia="Times New Roman" w:hAnsi="Consolas" w:cs="Times New Roman"/>
-          <w:color w:val="D4D4D4"/>
-          <w:sz w:val="21"/>
-          <w:szCs w:val="21"/>
-          <w:lang w:val="en-US" w:eastAsia="ru-RU"/>
-        </w:rPr>
-        <w:t> reader:</w:t>
-      </w:r>
-    </w:p>
-    <w:p>
-      <w:pPr>
-        <w:shd w:val="clear" w:color="auto" w:fill="1E1E1E"/>
-        <w:spacing w:after="0" w:line="285" w:lineRule="atLeast"/>
-        <w:rPr>
-          <w:rFonts w:ascii="Consolas" w:eastAsia="Times New Roman" w:hAnsi="Consolas" w:cs="Times New Roman"/>
-          <w:color w:val="D4D4D4"/>
-          <w:sz w:val="21"/>
-          <w:szCs w:val="21"/>
-          <w:lang w:val="en-US" w:eastAsia="ru-RU"/>
-        </w:rPr>
-      </w:pPr>
-      <w:r>
-        <w:rPr>
-          <w:rFonts w:ascii="Consolas" w:eastAsia="Times New Roman" w:hAnsi="Consolas" w:cs="Times New Roman"/>
-          <w:color w:val="D4D4D4"/>
-          <w:sz w:val="21"/>
-          <w:szCs w:val="21"/>
-          <w:lang w:val="en-US" w:eastAsia="ru-RU"/>
-        </w:rPr>
-        <w:t>        list_1.append(a)</w:t>
-      </w:r>
-    </w:p>
-    <w:p>
-      <w:pPr>
-        <w:shd w:val="clear" w:color="auto" w:fill="1E1E1E"/>
-        <w:spacing w:after="0" w:line="285" w:lineRule="atLeast"/>
-        <w:rPr>
-          <w:rFonts w:ascii="Consolas" w:eastAsia="Times New Roman" w:hAnsi="Consolas" w:cs="Times New Roman"/>
-          <w:color w:val="D4D4D4"/>
-          <w:sz w:val="21"/>
-          <w:szCs w:val="21"/>
-          <w:lang w:val="en-US" w:eastAsia="ru-RU"/>
-        </w:rPr>
-      </w:pPr>
-    </w:p>
-    <w:p>
-      <w:pPr>
-        <w:shd w:val="clear" w:color="auto" w:fill="1E1E1E"/>
-        <w:spacing w:after="0" w:line="285" w:lineRule="atLeast"/>
-        <w:rPr>
-          <w:rFonts w:ascii="Consolas" w:eastAsia="Times New Roman" w:hAnsi="Consolas" w:cs="Times New Roman"/>
-          <w:color w:val="D4D4D4"/>
-          <w:sz w:val="21"/>
-          <w:szCs w:val="21"/>
-          <w:lang w:val="en-US" w:eastAsia="ru-RU"/>
-        </w:rPr>
-      </w:pPr>
-      <w:r>
-        <w:rPr>
-          <w:rFonts w:ascii="Consolas" w:eastAsia="Times New Roman" w:hAnsi="Consolas" w:cs="Times New Roman"/>
-          <w:color w:val="D4D4D4"/>
-          <w:sz w:val="21"/>
-          <w:szCs w:val="21"/>
-          <w:lang w:val="en-US" w:eastAsia="ru-RU"/>
-        </w:rPr>
-        <w:t>number = </w:t>
-      </w:r>
-      <w:r>
-        <w:rPr>
-          <w:rFonts w:ascii="Consolas" w:eastAsia="Times New Roman" w:hAnsi="Consolas" w:cs="Times New Roman"/>
-          <w:color w:val="CE9178"/>
-          <w:sz w:val="21"/>
-          <w:szCs w:val="21"/>
-          <w:lang w:val="en-US" w:eastAsia="ru-RU"/>
-        </w:rPr>
-        <w:t>'915783624'</w:t>
-      </w:r>
-    </w:p>
-    <w:p>
-      <w:pPr>
-        <w:shd w:val="clear" w:color="auto" w:fill="1E1E1E"/>
-        <w:spacing w:after="0" w:line="285" w:lineRule="atLeast"/>
-        <w:rPr>
-          <w:rFonts w:ascii="Consolas" w:eastAsia="Times New Roman" w:hAnsi="Consolas" w:cs="Times New Roman"/>
-          <w:color w:val="D4D4D4"/>
-          <w:sz w:val="21"/>
-          <w:szCs w:val="21"/>
-          <w:lang w:val="en-US" w:eastAsia="ru-RU"/>
-        </w:rPr>
-      </w:pPr>
-      <w:r>
-        <w:rPr>
-          <w:rFonts w:ascii="Consolas" w:eastAsia="Times New Roman" w:hAnsi="Consolas" w:cs="Times New Roman"/>
-          <w:color w:val="D4D4D4"/>
-          <w:sz w:val="21"/>
-          <w:szCs w:val="21"/>
-          <w:lang w:val="en-US" w:eastAsia="ru-RU"/>
-        </w:rPr>
-        <w:t>k = </w:t>
-      </w:r>
-      <w:r>
-        <w:rPr>
-          <w:rFonts w:ascii="Consolas" w:eastAsia="Times New Roman" w:hAnsi="Consolas" w:cs="Times New Roman"/>
-          <w:color w:val="B5CEA8"/>
-          <w:sz w:val="21"/>
-          <w:szCs w:val="21"/>
-          <w:lang w:val="en-US" w:eastAsia="ru-RU"/>
-        </w:rPr>
-        <w:t>2</w:t>
-      </w:r>
-    </w:p>
-    <w:p>
-      <w:pPr>
-        <w:shd w:val="clear" w:color="auto" w:fill="1E1E1E"/>
-        <w:spacing w:after="0" w:line="285" w:lineRule="atLeast"/>
-        <w:rPr>
-          <w:rFonts w:ascii="Consolas" w:eastAsia="Times New Roman" w:hAnsi="Consolas" w:cs="Times New Roman"/>
-          <w:color w:val="D4D4D4"/>
-          <w:sz w:val="21"/>
-          <w:szCs w:val="21"/>
-          <w:lang w:val="en-US" w:eastAsia="ru-RU"/>
-        </w:rPr>
-      </w:pPr>
-      <w:r>
-        <w:rPr>
-          <w:rFonts w:ascii="Consolas" w:eastAsia="Times New Roman" w:hAnsi="Consolas" w:cs="Times New Roman"/>
-          <w:color w:val="D4D4D4"/>
-          <w:sz w:val="21"/>
-          <w:szCs w:val="21"/>
-          <w:lang w:val="en-US" w:eastAsia="ru-RU"/>
-        </w:rPr>
-        <w:t>s = </w:t>
-      </w:r>
-      <w:r>
-        <w:rPr>
-          <w:rFonts w:ascii="Consolas" w:eastAsia="Times New Roman" w:hAnsi="Consolas" w:cs="Times New Roman"/>
-          <w:color w:val="B5CEA8"/>
-          <w:sz w:val="21"/>
-          <w:szCs w:val="21"/>
-          <w:lang w:val="en-US" w:eastAsia="ru-RU"/>
-        </w:rPr>
-        <w:t>1</w:t>
-      </w:r>
-    </w:p>
-    <w:p>
-      <w:pPr>
-        <w:shd w:val="clear" w:color="auto" w:fill="1E1E1E"/>
-        <w:spacing w:after="0" w:line="285" w:lineRule="atLeast"/>
-        <w:rPr>
-          <w:rFonts w:ascii="Consolas" w:eastAsia="Times New Roman" w:hAnsi="Consolas" w:cs="Times New Roman"/>
-          <w:color w:val="D4D4D4"/>
-          <w:sz w:val="21"/>
-          <w:szCs w:val="21"/>
-          <w:lang w:val="en-US" w:eastAsia="ru-RU"/>
-        </w:rPr>
-      </w:pPr>
-      <w:r>
-        <w:rPr>
-          <w:rFonts w:ascii="Consolas" w:eastAsia="Times New Roman" w:hAnsi="Consolas" w:cs="Times New Roman"/>
-          <w:color w:val="D4D4D4"/>
-          <w:sz w:val="21"/>
-          <w:szCs w:val="21"/>
-          <w:lang w:val="en-US" w:eastAsia="ru-RU"/>
-        </w:rPr>
-        <w:t>minut_call = </w:t>
-      </w:r>
-      <w:r>
-        <w:rPr>
-          <w:rFonts w:ascii="Consolas" w:eastAsia="Times New Roman" w:hAnsi="Consolas" w:cs="Times New Roman"/>
-          <w:color w:val="B5CEA8"/>
-          <w:sz w:val="21"/>
-          <w:szCs w:val="21"/>
-          <w:lang w:val="en-US" w:eastAsia="ru-RU"/>
-        </w:rPr>
-        <w:t>0</w:t>
-      </w:r>
-    </w:p>
-    <w:p>
-      <w:pPr>
-        <w:shd w:val="clear" w:color="auto" w:fill="1E1E1E"/>
-        <w:spacing w:after="0" w:line="285" w:lineRule="atLeast"/>
-        <w:rPr>
-          <w:rFonts w:ascii="Consolas" w:eastAsia="Times New Roman" w:hAnsi="Consolas" w:cs="Times New Roman"/>
-          <w:color w:val="D4D4D4"/>
-          <w:sz w:val="21"/>
-          <w:szCs w:val="21"/>
-          <w:lang w:val="en-US" w:eastAsia="ru-RU"/>
-        </w:rPr>
-      </w:pPr>
-      <w:r>
-        <w:rPr>
-          <w:rFonts w:ascii="Consolas" w:eastAsia="Times New Roman" w:hAnsi="Consolas" w:cs="Times New Roman"/>
-          <w:color w:val="D4D4D4"/>
-          <w:sz w:val="21"/>
-          <w:szCs w:val="21"/>
-          <w:lang w:val="en-US" w:eastAsia="ru-RU"/>
-        </w:rPr>
-        <w:t>coat_sms = </w:t>
-      </w:r>
-      <w:r>
-        <w:rPr>
-          <w:rFonts w:ascii="Consolas" w:eastAsia="Times New Roman" w:hAnsi="Consolas" w:cs="Times New Roman"/>
-          <w:color w:val="B5CEA8"/>
-          <w:sz w:val="21"/>
-          <w:szCs w:val="21"/>
-          <w:lang w:val="en-US" w:eastAsia="ru-RU"/>
-        </w:rPr>
-        <w:t>0</w:t>
-      </w:r>
-    </w:p>
-    <w:p>
-      <w:pPr>
-        <w:shd w:val="clear" w:color="auto" w:fill="1E1E1E"/>
-        <w:spacing w:after="0" w:line="285" w:lineRule="atLeast"/>
-        <w:rPr>
-          <w:rFonts w:ascii="Consolas" w:eastAsia="Times New Roman" w:hAnsi="Consolas" w:cs="Times New Roman"/>
-          <w:color w:val="D4D4D4"/>
-          <w:sz w:val="21"/>
-          <w:szCs w:val="21"/>
-          <w:lang w:val="en-US" w:eastAsia="ru-RU"/>
-        </w:rPr>
-      </w:pPr>
-    </w:p>
-    <w:p>
-      <w:pPr>
-        <w:shd w:val="clear" w:color="auto" w:fill="1E1E1E"/>
-        <w:spacing w:after="0" w:line="285" w:lineRule="atLeast"/>
-        <w:rPr>
-          <w:rFonts w:ascii="Consolas" w:eastAsia="Times New Roman" w:hAnsi="Consolas" w:cs="Times New Roman"/>
-          <w:color w:val="D4D4D4"/>
-          <w:sz w:val="21"/>
-          <w:szCs w:val="21"/>
-          <w:lang w:val="en-US" w:eastAsia="ru-RU"/>
-        </w:rPr>
-      </w:pPr>
-      <w:r>
-        <w:rPr>
-          <w:rFonts w:ascii="Consolas" w:eastAsia="Times New Roman" w:hAnsi="Consolas" w:cs="Times New Roman"/>
-          <w:color w:val="C586C0"/>
-          <w:sz w:val="21"/>
-          <w:szCs w:val="21"/>
-          <w:lang w:val="en-US" w:eastAsia="ru-RU"/>
-        </w:rPr>
-        <w:t>for</w:t>
-      </w:r>
-      <w:r>
-        <w:rPr>
-          <w:rFonts w:ascii="Consolas" w:eastAsia="Times New Roman" w:hAnsi="Consolas" w:cs="Times New Roman"/>
-          <w:color w:val="D4D4D4"/>
-          <w:sz w:val="21"/>
-          <w:szCs w:val="21"/>
-          <w:lang w:val="en-US" w:eastAsia="ru-RU"/>
-        </w:rPr>
-        <w:t> i </w:t>
-      </w:r>
-      <w:r>
-        <w:rPr>
-          <w:rFonts w:ascii="Consolas" w:eastAsia="Times New Roman" w:hAnsi="Consolas" w:cs="Times New Roman"/>
-          <w:color w:val="569CD6"/>
-          <w:sz w:val="21"/>
-          <w:szCs w:val="21"/>
-          <w:lang w:val="en-US" w:eastAsia="ru-RU"/>
-        </w:rPr>
-        <w:t>in</w:t>
-      </w:r>
-      <w:r>
-        <w:rPr>
-          <w:rFonts w:ascii="Consolas" w:eastAsia="Times New Roman" w:hAnsi="Consolas" w:cs="Times New Roman"/>
-          <w:color w:val="D4D4D4"/>
-          <w:sz w:val="21"/>
-          <w:szCs w:val="21"/>
-          <w:lang w:val="en-US" w:eastAsia="ru-RU"/>
-        </w:rPr>
-        <w:t> </w:t>
-      </w:r>
-      <w:r>
-        <w:rPr>
-          <w:rFonts w:ascii="Consolas" w:eastAsia="Times New Roman" w:hAnsi="Consolas" w:cs="Times New Roman"/>
-          <w:color w:val="DCDCAA"/>
-          <w:sz w:val="21"/>
-          <w:szCs w:val="21"/>
-          <w:lang w:val="en-US" w:eastAsia="ru-RU"/>
-        </w:rPr>
-        <w:t>range</w:t>
-      </w:r>
-      <w:r>
-        <w:rPr>
-          <w:rFonts w:ascii="Consolas" w:eastAsia="Times New Roman" w:hAnsi="Consolas" w:cs="Times New Roman"/>
-          <w:color w:val="D4D4D4"/>
-          <w:sz w:val="21"/>
-          <w:szCs w:val="21"/>
-          <w:lang w:val="en-US" w:eastAsia="ru-RU"/>
-        </w:rPr>
-        <w:t>(</w:t>
-      </w:r>
-      <w:r>
-        <w:rPr>
-          <w:rFonts w:ascii="Consolas" w:eastAsia="Times New Roman" w:hAnsi="Consolas" w:cs="Times New Roman"/>
-          <w:color w:val="B5CEA8"/>
-          <w:sz w:val="21"/>
-          <w:szCs w:val="21"/>
-          <w:lang w:val="en-US" w:eastAsia="ru-RU"/>
-        </w:rPr>
-        <w:t>9</w:t>
-      </w:r>
-      <w:r>
-        <w:rPr>
-          <w:rFonts w:ascii="Consolas" w:eastAsia="Times New Roman" w:hAnsi="Consolas" w:cs="Times New Roman"/>
-          <w:color w:val="D4D4D4"/>
-          <w:sz w:val="21"/>
-          <w:szCs w:val="21"/>
-          <w:lang w:val="en-US" w:eastAsia="ru-RU"/>
-        </w:rPr>
-        <w:t>):</w:t>
-      </w:r>
-    </w:p>
-    <w:p>
-      <w:pPr>
-        <w:shd w:val="clear" w:color="auto" w:fill="1E1E1E"/>
-        <w:spacing w:after="0" w:line="285" w:lineRule="atLeast"/>
-        <w:rPr>
-          <w:rFonts w:ascii="Consolas" w:eastAsia="Times New Roman" w:hAnsi="Consolas" w:cs="Times New Roman"/>
-          <w:color w:val="D4D4D4"/>
-          <w:sz w:val="21"/>
-          <w:szCs w:val="21"/>
-          <w:lang w:val="en-US" w:eastAsia="ru-RU"/>
-        </w:rPr>
-      </w:pPr>
-      <w:r>
-        <w:rPr>
-          <w:rFonts w:ascii="Consolas" w:eastAsia="Times New Roman" w:hAnsi="Consolas" w:cs="Times New Roman"/>
-          <w:color w:val="D4D4D4"/>
-          <w:sz w:val="21"/>
-          <w:szCs w:val="21"/>
-          <w:lang w:val="en-US" w:eastAsia="ru-RU"/>
-        </w:rPr>
-        <w:t>    </w:t>
-      </w:r>
-      <w:r>
-        <w:rPr>
-          <w:rFonts w:ascii="Consolas" w:eastAsia="Times New Roman" w:hAnsi="Consolas" w:cs="Times New Roman"/>
-          <w:color w:val="C586C0"/>
-          <w:sz w:val="21"/>
-          <w:szCs w:val="21"/>
-          <w:lang w:val="en-US" w:eastAsia="ru-RU"/>
-        </w:rPr>
-        <w:t>if</w:t>
-      </w:r>
-      <w:r>
-        <w:rPr>
-          <w:rFonts w:ascii="Consolas" w:eastAsia="Times New Roman" w:hAnsi="Consolas" w:cs="Times New Roman"/>
-          <w:color w:val="D4D4D4"/>
-          <w:sz w:val="21"/>
-          <w:szCs w:val="21"/>
-          <w:lang w:val="en-US" w:eastAsia="ru-RU"/>
-        </w:rPr>
-        <w:t> number </w:t>
-      </w:r>
-      <w:r>
-        <w:rPr>
-          <w:rFonts w:ascii="Consolas" w:eastAsia="Times New Roman" w:hAnsi="Consolas" w:cs="Times New Roman"/>
-          <w:color w:val="569CD6"/>
-          <w:sz w:val="21"/>
-          <w:szCs w:val="21"/>
-          <w:lang w:val="en-US" w:eastAsia="ru-RU"/>
-        </w:rPr>
-        <w:t>in</w:t>
-      </w:r>
-      <w:r>
-        <w:rPr>
-          <w:rFonts w:ascii="Consolas" w:eastAsia="Times New Roman" w:hAnsi="Consolas" w:cs="Times New Roman"/>
-          <w:color w:val="D4D4D4"/>
-          <w:sz w:val="21"/>
-          <w:szCs w:val="21"/>
-          <w:lang w:val="en-US" w:eastAsia="ru-RU"/>
-        </w:rPr>
-        <w:t> list_1[i][</w:t>
-      </w:r>
-      <w:r>
-        <w:rPr>
-          <w:rFonts w:ascii="Consolas" w:eastAsia="Times New Roman" w:hAnsi="Consolas" w:cs="Times New Roman"/>
-          <w:color w:val="B5CEA8"/>
-          <w:sz w:val="21"/>
-          <w:szCs w:val="21"/>
-          <w:lang w:val="en-US" w:eastAsia="ru-RU"/>
-        </w:rPr>
-        <w:t>1</w:t>
-      </w:r>
-      <w:r>
-        <w:rPr>
-          <w:rFonts w:ascii="Consolas" w:eastAsia="Times New Roman" w:hAnsi="Consolas" w:cs="Times New Roman"/>
-          <w:color w:val="D4D4D4"/>
-          <w:sz w:val="21"/>
-          <w:szCs w:val="21"/>
-          <w:lang w:val="en-US" w:eastAsia="ru-RU"/>
-        </w:rPr>
-        <w:t>]:</w:t>
-      </w:r>
-    </w:p>
-    <w:p>
-      <w:pPr>
-        <w:shd w:val="clear" w:color="auto" w:fill="1E1E1E"/>
-        <w:spacing w:after="0" w:line="285" w:lineRule="atLeast"/>
-        <w:rPr>
-          <w:rFonts w:ascii="Consolas" w:eastAsia="Times New Roman" w:hAnsi="Consolas" w:cs="Times New Roman"/>
-          <w:color w:val="D4D4D4"/>
-          <w:sz w:val="21"/>
-          <w:szCs w:val="21"/>
-          <w:lang w:val="en-US" w:eastAsia="ru-RU"/>
-        </w:rPr>
-      </w:pPr>
-      <w:r>
-        <w:rPr>
-          <w:rFonts w:ascii="Consolas" w:eastAsia="Times New Roman" w:hAnsi="Consolas" w:cs="Times New Roman"/>
-          <w:color w:val="D4D4D4"/>
-          <w:sz w:val="21"/>
-          <w:szCs w:val="21"/>
-          <w:lang w:val="en-US" w:eastAsia="ru-RU"/>
-        </w:rPr>
-        <w:t>        minut_call += </w:t>
-      </w:r>
-      <w:r>
-        <w:rPr>
-          <w:rFonts w:ascii="Consolas" w:eastAsia="Times New Roman" w:hAnsi="Consolas" w:cs="Times New Roman"/>
-          <w:color w:val="4EC9B0"/>
-          <w:sz w:val="21"/>
-          <w:szCs w:val="21"/>
-          <w:lang w:val="en-US" w:eastAsia="ru-RU"/>
-        </w:rPr>
-        <w:t>float</w:t>
-      </w:r>
-      <w:r>
-        <w:rPr>
-          <w:rFonts w:ascii="Consolas" w:eastAsia="Times New Roman" w:hAnsi="Consolas" w:cs="Times New Roman"/>
-          <w:color w:val="D4D4D4"/>
-          <w:sz w:val="21"/>
-          <w:szCs w:val="21"/>
-          <w:lang w:val="en-US" w:eastAsia="ru-RU"/>
-        </w:rPr>
-        <w:t>(list_1[i][</w:t>
-      </w:r>
-      <w:r>
-        <w:rPr>
-          <w:rFonts w:ascii="Consolas" w:eastAsia="Times New Roman" w:hAnsi="Consolas" w:cs="Times New Roman"/>
-          <w:color w:val="B5CEA8"/>
-          <w:sz w:val="21"/>
-          <w:szCs w:val="21"/>
-          <w:lang w:val="en-US" w:eastAsia="ru-RU"/>
-        </w:rPr>
-        <w:t>3</w:t>
-      </w:r>
-      <w:r>
-        <w:rPr>
-          <w:rFonts w:ascii="Consolas" w:eastAsia="Times New Roman" w:hAnsi="Consolas" w:cs="Times New Roman"/>
-          <w:color w:val="D4D4D4"/>
-          <w:sz w:val="21"/>
-          <w:szCs w:val="21"/>
-          <w:lang w:val="en-US" w:eastAsia="ru-RU"/>
-        </w:rPr>
-        <w:t>])</w:t>
-      </w:r>
-    </w:p>
-    <w:p>
-      <w:pPr>
-        <w:shd w:val="clear" w:color="auto" w:fill="1E1E1E"/>
-        <w:spacing w:after="0" w:line="285" w:lineRule="atLeast"/>
-        <w:rPr>
-          <w:rFonts w:ascii="Consolas" w:eastAsia="Times New Roman" w:hAnsi="Consolas" w:cs="Times New Roman"/>
-          <w:color w:val="D4D4D4"/>
-          <w:sz w:val="21"/>
-          <w:szCs w:val="21"/>
-          <w:lang w:val="en-US" w:eastAsia="ru-RU"/>
-        </w:rPr>
-      </w:pPr>
-      <w:r>
-        <w:rPr>
-          <w:rFonts w:ascii="Consolas" w:eastAsia="Times New Roman" w:hAnsi="Consolas" w:cs="Times New Roman"/>
-          <w:color w:val="D4D4D4"/>
-          <w:sz w:val="21"/>
-          <w:szCs w:val="21"/>
-          <w:lang w:val="en-US" w:eastAsia="ru-RU"/>
-        </w:rPr>
-        <w:t>        coat_sms += </w:t>
-      </w:r>
-      <w:r>
-        <w:rPr>
-          <w:rFonts w:ascii="Consolas" w:eastAsia="Times New Roman" w:hAnsi="Consolas" w:cs="Times New Roman"/>
-          <w:color w:val="4EC9B0"/>
-          <w:sz w:val="21"/>
-          <w:szCs w:val="21"/>
-          <w:lang w:val="en-US" w:eastAsia="ru-RU"/>
-        </w:rPr>
-        <w:t>float</w:t>
-      </w:r>
-      <w:r>
-        <w:rPr>
-          <w:rFonts w:ascii="Consolas" w:eastAsia="Times New Roman" w:hAnsi="Consolas" w:cs="Times New Roman"/>
-          <w:color w:val="D4D4D4"/>
-          <w:sz w:val="21"/>
-          <w:szCs w:val="21"/>
-          <w:lang w:val="en-US" w:eastAsia="ru-RU"/>
-        </w:rPr>
-        <w:t>(list_1[i][</w:t>
-      </w:r>
-      <w:r>
-        <w:rPr>
-          <w:rFonts w:ascii="Consolas" w:eastAsia="Times New Roman" w:hAnsi="Consolas" w:cs="Times New Roman"/>
-          <w:color w:val="B5CEA8"/>
-          <w:sz w:val="21"/>
-          <w:szCs w:val="21"/>
-          <w:lang w:val="en-US" w:eastAsia="ru-RU"/>
-        </w:rPr>
-        <w:t>4</w:t>
-      </w:r>
-      <w:r>
-        <w:rPr>
-          <w:rFonts w:ascii="Consolas" w:eastAsia="Times New Roman" w:hAnsi="Consolas" w:cs="Times New Roman"/>
-          <w:color w:val="D4D4D4"/>
-          <w:sz w:val="21"/>
-          <w:szCs w:val="21"/>
-          <w:lang w:val="en-US" w:eastAsia="ru-RU"/>
-        </w:rPr>
-        <w:t>])</w:t>
-      </w:r>
-    </w:p>
-    <w:p>
-      <w:pPr>
-        <w:shd w:val="clear" w:color="auto" w:fill="1E1E1E"/>
-        <w:spacing w:after="0" w:line="285" w:lineRule="atLeast"/>
-        <w:rPr>
-          <w:rFonts w:ascii="Consolas" w:eastAsia="Times New Roman" w:hAnsi="Consolas" w:cs="Times New Roman"/>
-          <w:color w:val="D4D4D4"/>
-          <w:sz w:val="21"/>
-          <w:szCs w:val="21"/>
-          <w:lang w:val="en-US" w:eastAsia="ru-RU"/>
-        </w:rPr>
-      </w:pPr>
-    </w:p>
-    <w:p>
-      <w:pPr>
-        <w:shd w:val="clear" w:color="auto" w:fill="1E1E1E"/>
-        <w:spacing w:after="0" w:line="285" w:lineRule="atLeast"/>
-        <w:rPr>
-          <w:rFonts w:ascii="Consolas" w:eastAsia="Times New Roman" w:hAnsi="Consolas" w:cs="Times New Roman"/>
-          <w:color w:val="D4D4D4"/>
-          <w:sz w:val="21"/>
-          <w:szCs w:val="21"/>
-          <w:lang w:val="en-US" w:eastAsia="ru-RU"/>
-        </w:rPr>
-      </w:pPr>
-      <w:r>
-        <w:rPr>
-          <w:rFonts w:ascii="Consolas" w:eastAsia="Times New Roman" w:hAnsi="Consolas" w:cs="Times New Roman"/>
-          <w:color w:val="D4D4D4"/>
-          <w:sz w:val="21"/>
-          <w:szCs w:val="21"/>
-          <w:lang w:val="en-US" w:eastAsia="ru-RU"/>
-        </w:rPr>
-        <w:t>out = </w:t>
-      </w:r>
-      <w:r>
-        <w:rPr>
-          <w:rFonts w:ascii="Consolas" w:eastAsia="Times New Roman" w:hAnsi="Consolas" w:cs="Times New Roman"/>
-          <w:color w:val="DCDCAA"/>
-          <w:sz w:val="21"/>
-          <w:szCs w:val="21"/>
-          <w:lang w:val="en-US" w:eastAsia="ru-RU"/>
-        </w:rPr>
-        <w:t>open</w:t>
-      </w:r>
-      <w:r>
-        <w:rPr>
-          <w:rFonts w:ascii="Consolas" w:eastAsia="Times New Roman" w:hAnsi="Consolas" w:cs="Times New Roman"/>
-          <w:color w:val="D4D4D4"/>
-          <w:sz w:val="21"/>
-          <w:szCs w:val="21"/>
-          <w:lang w:val="en-US" w:eastAsia="ru-RU"/>
-        </w:rPr>
-        <w:t>(</w:t>
-      </w:r>
-      <w:r>
-        <w:rPr>
-          <w:rFonts w:ascii="Consolas" w:eastAsia="Times New Roman" w:hAnsi="Consolas" w:cs="Times New Roman"/>
-          <w:color w:val="CE9178"/>
-          <w:sz w:val="21"/>
-          <w:szCs w:val="21"/>
-          <w:lang w:val="en-US" w:eastAsia="ru-RU"/>
-        </w:rPr>
-        <w:t>'output.txt'</w:t>
-      </w:r>
-      <w:r>
-        <w:rPr>
-          <w:rFonts w:ascii="Consolas" w:eastAsia="Times New Roman" w:hAnsi="Consolas" w:cs="Times New Roman"/>
-          <w:color w:val="D4D4D4"/>
-          <w:sz w:val="21"/>
-          <w:szCs w:val="21"/>
-          <w:lang w:val="en-US" w:eastAsia="ru-RU"/>
-        </w:rPr>
-        <w:t>, </w:t>
-      </w:r>
-      <w:r>
-        <w:rPr>
-          <w:rFonts w:ascii="Consolas" w:eastAsia="Times New Roman" w:hAnsi="Consolas" w:cs="Times New Roman"/>
-          <w:color w:val="CE9178"/>
-          <w:sz w:val="21"/>
-          <w:szCs w:val="21"/>
-          <w:lang w:val="en-US" w:eastAsia="ru-RU"/>
-        </w:rPr>
-        <w:t>'w'</w:t>
-      </w:r>
-      <w:r>
-        <w:rPr>
-          <w:rFonts w:ascii="Consolas" w:eastAsia="Times New Roman" w:hAnsi="Consolas" w:cs="Times New Roman"/>
-          <w:color w:val="D4D4D4"/>
-          <w:sz w:val="21"/>
-          <w:szCs w:val="21"/>
-          <w:lang w:val="en-US" w:eastAsia="ru-RU"/>
-        </w:rPr>
-        <w:t>)</w:t>
-      </w:r>
-    </w:p>
-    <w:p>
-      <w:pPr>
-        <w:shd w:val="clear" w:color="auto" w:fill="1E1E1E"/>
-        <w:spacing w:after="0" w:line="285" w:lineRule="atLeast"/>
-        <w:rPr>
-          <w:rFonts w:ascii="Consolas" w:eastAsia="Times New Roman" w:hAnsi="Consolas" w:cs="Times New Roman"/>
-          <w:color w:val="D4D4D4"/>
-          <w:sz w:val="21"/>
-          <w:szCs w:val="21"/>
-          <w:lang w:val="en-US" w:eastAsia="ru-RU"/>
-        </w:rPr>
-      </w:pPr>
-      <w:r>
-        <w:rPr>
-          <w:rFonts w:ascii="Consolas" w:eastAsia="Times New Roman" w:hAnsi="Consolas" w:cs="Times New Roman"/>
-          <w:color w:val="C586C0"/>
-          <w:sz w:val="21"/>
-          <w:szCs w:val="21"/>
-          <w:lang w:val="en-US" w:eastAsia="ru-RU"/>
-        </w:rPr>
-        <w:t>if</w:t>
-      </w:r>
-      <w:r>
-        <w:rPr>
-          <w:rFonts w:ascii="Consolas" w:eastAsia="Times New Roman" w:hAnsi="Consolas" w:cs="Times New Roman"/>
-          <w:color w:val="D4D4D4"/>
-          <w:sz w:val="21"/>
-          <w:szCs w:val="21"/>
-          <w:lang w:val="en-US" w:eastAsia="ru-RU"/>
-        </w:rPr>
-        <w:t> coat_sms &lt;= </w:t>
-      </w:r>
-      <w:r>
-        <w:rPr>
-          <w:rFonts w:ascii="Consolas" w:eastAsia="Times New Roman" w:hAnsi="Consolas" w:cs="Times New Roman"/>
-          <w:color w:val="B5CEA8"/>
-          <w:sz w:val="21"/>
-          <w:szCs w:val="21"/>
-          <w:lang w:val="en-US" w:eastAsia="ru-RU"/>
-        </w:rPr>
-        <w:t>10</w:t>
-      </w:r>
-      <w:r>
-        <w:rPr>
-          <w:rFonts w:ascii="Consolas" w:eastAsia="Times New Roman" w:hAnsi="Consolas" w:cs="Times New Roman"/>
-          <w:color w:val="D4D4D4"/>
-          <w:sz w:val="21"/>
-          <w:szCs w:val="21"/>
-          <w:lang w:val="en-US" w:eastAsia="ru-RU"/>
-        </w:rPr>
-        <w:t>:</w:t>
-      </w:r>
-    </w:p>
-    <w:p>
-      <w:pPr>
-        <w:shd w:val="clear" w:color="auto" w:fill="1E1E1E"/>
-        <w:spacing w:after="0" w:line="285" w:lineRule="atLeast"/>
-        <w:rPr>
-          <w:rFonts w:ascii="Consolas" w:eastAsia="Times New Roman" w:hAnsi="Consolas" w:cs="Times New Roman"/>
-          <w:color w:val="D4D4D4"/>
-          <w:sz w:val="21"/>
-          <w:szCs w:val="21"/>
-          <w:lang w:val="en-US" w:eastAsia="ru-RU"/>
-        </w:rPr>
-      </w:pPr>
-      <w:r>
-        <w:rPr>
-          <w:rFonts w:ascii="Consolas" w:eastAsia="Times New Roman" w:hAnsi="Consolas" w:cs="Times New Roman"/>
-          <w:color w:val="D4D4D4"/>
-          <w:sz w:val="21"/>
-          <w:szCs w:val="21"/>
-          <w:lang w:val="en-US" w:eastAsia="ru-RU"/>
-        </w:rPr>
-        <w:t>    </w:t>
-      </w:r>
-      <w:r>
-        <w:rPr>
-          <w:rFonts w:ascii="Consolas" w:eastAsia="Times New Roman" w:hAnsi="Consolas" w:cs="Times New Roman"/>
-          <w:color w:val="DCDCAA"/>
-          <w:sz w:val="21"/>
-          <w:szCs w:val="21"/>
-          <w:lang w:val="en-US" w:eastAsia="ru-RU"/>
-        </w:rPr>
-        <w:t>print</w:t>
-      </w:r>
-      <w:r>
-        <w:rPr>
-          <w:rFonts w:ascii="Consolas" w:eastAsia="Times New Roman" w:hAnsi="Consolas" w:cs="Times New Roman"/>
-          <w:color w:val="D4D4D4"/>
-          <w:sz w:val="21"/>
-          <w:szCs w:val="21"/>
-          <w:lang w:val="en-US" w:eastAsia="ru-RU"/>
-        </w:rPr>
-        <w:t>(</w:t>
-      </w:r>
-      <w:r>
-        <w:rPr>
-          <w:rFonts w:ascii="Consolas" w:eastAsia="Times New Roman" w:hAnsi="Consolas" w:cs="Times New Roman"/>
-          <w:color w:val="CE9178"/>
-          <w:sz w:val="21"/>
-          <w:szCs w:val="21"/>
-          <w:lang w:val="en-US" w:eastAsia="ru-RU"/>
-        </w:rPr>
-        <w:t>'0'</w:t>
-      </w:r>
-      <w:r>
-        <w:rPr>
-          <w:rFonts w:ascii="Consolas" w:eastAsia="Times New Roman" w:hAnsi="Consolas" w:cs="Times New Roman"/>
-          <w:color w:val="D4D4D4"/>
-          <w:sz w:val="21"/>
-          <w:szCs w:val="21"/>
-          <w:lang w:val="en-US" w:eastAsia="ru-RU"/>
-        </w:rPr>
-        <w:t>, </w:t>
-      </w:r>
-      <w:r>
-        <w:rPr>
-          <w:rFonts w:ascii="Consolas" w:eastAsia="Times New Roman" w:hAnsi="Consolas" w:cs="Times New Roman"/>
-          <w:color w:val="4EC9B0"/>
-          <w:sz w:val="21"/>
-          <w:szCs w:val="21"/>
-          <w:lang w:val="en-US" w:eastAsia="ru-RU"/>
-        </w:rPr>
-        <w:t>str</w:t>
-      </w:r>
-      <w:r>
-        <w:rPr>
-          <w:rFonts w:ascii="Consolas" w:eastAsia="Times New Roman" w:hAnsi="Consolas" w:cs="Times New Roman"/>
-          <w:color w:val="D4D4D4"/>
-          <w:sz w:val="21"/>
-          <w:szCs w:val="21"/>
-          <w:lang w:val="en-US" w:eastAsia="ru-RU"/>
-        </w:rPr>
-        <w:t>(k*minut_call), </w:t>
-      </w:r>
-      <w:r>
-        <w:rPr>
-          <w:rFonts w:ascii="Consolas" w:eastAsia="Times New Roman" w:hAnsi="Consolas" w:cs="Times New Roman"/>
-          <w:color w:val="9CDCFE"/>
-          <w:sz w:val="21"/>
-          <w:szCs w:val="21"/>
-          <w:lang w:val="en-US" w:eastAsia="ru-RU"/>
-        </w:rPr>
-        <w:t>file</w:t>
-      </w:r>
-      <w:r>
-        <w:rPr>
-          <w:rFonts w:ascii="Consolas" w:eastAsia="Times New Roman" w:hAnsi="Consolas" w:cs="Times New Roman"/>
-          <w:color w:val="D4D4D4"/>
-          <w:sz w:val="21"/>
-          <w:szCs w:val="21"/>
-          <w:lang w:val="en-US" w:eastAsia="ru-RU"/>
-        </w:rPr>
-        <w:t> = out)</w:t>
-      </w:r>
-    </w:p>
-    <w:p>
-      <w:pPr>
-        <w:shd w:val="clear" w:color="auto" w:fill="1E1E1E"/>
-        <w:spacing w:after="0" w:line="285" w:lineRule="atLeast"/>
-        <w:rPr>
-          <w:rFonts w:ascii="Consolas" w:eastAsia="Times New Roman" w:hAnsi="Consolas" w:cs="Times New Roman"/>
-          <w:color w:val="D4D4D4"/>
-          <w:sz w:val="21"/>
-          <w:szCs w:val="21"/>
-          <w:lang w:val="en-US" w:eastAsia="ru-RU"/>
-        </w:rPr>
-      </w:pPr>
-      <w:r>
-        <w:rPr>
-          <w:rFonts w:ascii="Consolas" w:eastAsia="Times New Roman" w:hAnsi="Consolas" w:cs="Times New Roman"/>
-          <w:color w:val="C586C0"/>
-          <w:sz w:val="21"/>
-          <w:szCs w:val="21"/>
-          <w:lang w:val="en-US" w:eastAsia="ru-RU"/>
-        </w:rPr>
-        <w:t>else</w:t>
-      </w:r>
-      <w:r>
-        <w:rPr>
-          <w:rFonts w:ascii="Consolas" w:eastAsia="Times New Roman" w:hAnsi="Consolas" w:cs="Times New Roman"/>
-          <w:color w:val="D4D4D4"/>
-          <w:sz w:val="21"/>
-          <w:szCs w:val="21"/>
-          <w:lang w:val="en-US" w:eastAsia="ru-RU"/>
-        </w:rPr>
-        <w:t>: </w:t>
-      </w:r>
-    </w:p>
-    <w:p>
-      <w:pPr>
-        <w:shd w:val="clear" w:color="auto" w:fill="1E1E1E"/>
-        <w:spacing w:after="0" w:line="285" w:lineRule="atLeast"/>
-        <w:rPr>
-          <w:rFonts w:ascii="Consolas" w:eastAsia="Times New Roman" w:hAnsi="Consolas" w:cs="Times New Roman"/>
-          <w:color w:val="D4D4D4"/>
-          <w:sz w:val="21"/>
-          <w:szCs w:val="21"/>
-          <w:lang w:val="en-US" w:eastAsia="ru-RU"/>
-        </w:rPr>
-      </w:pPr>
-      <w:r>
-        <w:rPr>
-          <w:rFonts w:ascii="Consolas" w:eastAsia="Times New Roman" w:hAnsi="Consolas" w:cs="Times New Roman"/>
-          <w:color w:val="D4D4D4"/>
-          <w:sz w:val="21"/>
-          <w:szCs w:val="21"/>
-          <w:lang w:val="en-US" w:eastAsia="ru-RU"/>
-        </w:rPr>
-        <w:t>    </w:t>
-      </w:r>
-      <w:r>
-        <w:rPr>
-          <w:rFonts w:ascii="Consolas" w:eastAsia="Times New Roman" w:hAnsi="Consolas" w:cs="Times New Roman"/>
-          <w:color w:val="DCDCAA"/>
-          <w:sz w:val="21"/>
-          <w:szCs w:val="21"/>
-          <w:lang w:val="en-US" w:eastAsia="ru-RU"/>
-        </w:rPr>
-        <w:t>print</w:t>
-      </w:r>
-      <w:r>
-        <w:rPr>
-          <w:rFonts w:ascii="Consolas" w:eastAsia="Times New Roman" w:hAnsi="Consolas" w:cs="Times New Roman"/>
-          <w:color w:val="D4D4D4"/>
-          <w:sz w:val="21"/>
-          <w:szCs w:val="21"/>
-          <w:lang w:val="en-US" w:eastAsia="ru-RU"/>
-        </w:rPr>
-        <w:t>(</w:t>
-      </w:r>
-      <w:r>
-        <w:rPr>
-          <w:rFonts w:ascii="Consolas" w:eastAsia="Times New Roman" w:hAnsi="Consolas" w:cs="Times New Roman"/>
-          <w:color w:val="4EC9B0"/>
-          <w:sz w:val="21"/>
-          <w:szCs w:val="21"/>
-          <w:lang w:val="en-US" w:eastAsia="ru-RU"/>
-        </w:rPr>
-        <w:t>str</w:t>
-      </w:r>
-      <w:r>
-        <w:rPr>
-          <w:rFonts w:ascii="Consolas" w:eastAsia="Times New Roman" w:hAnsi="Consolas" w:cs="Times New Roman"/>
-          <w:color w:val="D4D4D4"/>
-          <w:sz w:val="21"/>
-          <w:szCs w:val="21"/>
-          <w:lang w:val="en-US" w:eastAsia="ru-RU"/>
-        </w:rPr>
-        <w:t>((coat_sms-</w:t>
-      </w:r>
-      <w:r>
-        <w:rPr>
-          <w:rFonts w:ascii="Consolas" w:eastAsia="Times New Roman" w:hAnsi="Consolas" w:cs="Times New Roman"/>
-          <w:color w:val="B5CEA8"/>
-          <w:sz w:val="21"/>
-          <w:szCs w:val="21"/>
-          <w:lang w:val="en-US" w:eastAsia="ru-RU"/>
-        </w:rPr>
-        <w:t>10</w:t>
-      </w:r>
-      <w:r>
-        <w:rPr>
-          <w:rFonts w:ascii="Consolas" w:eastAsia="Times New Roman" w:hAnsi="Consolas" w:cs="Times New Roman"/>
-          <w:color w:val="D4D4D4"/>
-          <w:sz w:val="21"/>
-          <w:szCs w:val="21"/>
-          <w:lang w:val="en-US" w:eastAsia="ru-RU"/>
-        </w:rPr>
-        <w:t>)*s), </w:t>
-      </w:r>
-      <w:r>
-        <w:rPr>
-          <w:rFonts w:ascii="Consolas" w:eastAsia="Times New Roman" w:hAnsi="Consolas" w:cs="Times New Roman"/>
-          <w:color w:val="4EC9B0"/>
-          <w:sz w:val="21"/>
-          <w:szCs w:val="21"/>
-          <w:lang w:val="en-US" w:eastAsia="ru-RU"/>
-        </w:rPr>
-        <w:t>str</w:t>
-      </w:r>
-      <w:r>
-        <w:rPr>
-          <w:rFonts w:ascii="Consolas" w:eastAsia="Times New Roman" w:hAnsi="Consolas" w:cs="Times New Roman"/>
-          <w:color w:val="D4D4D4"/>
-          <w:sz w:val="21"/>
-          <w:szCs w:val="21"/>
-          <w:lang w:val="en-US" w:eastAsia="ru-RU"/>
-        </w:rPr>
-        <w:t>(k*minut_call), </w:t>
-      </w:r>
-      <w:r>
-        <w:rPr>
-          <w:rFonts w:ascii="Consolas" w:eastAsia="Times New Roman" w:hAnsi="Consolas" w:cs="Times New Roman"/>
-          <w:color w:val="9CDCFE"/>
-          <w:sz w:val="21"/>
-          <w:szCs w:val="21"/>
-          <w:lang w:val="en-US" w:eastAsia="ru-RU"/>
-        </w:rPr>
-        <w:t>file</w:t>
-      </w:r>
-      <w:r>
-        <w:rPr>
-          <w:rFonts w:ascii="Consolas" w:eastAsia="Times New Roman" w:hAnsi="Consolas" w:cs="Times New Roman"/>
-          <w:color w:val="D4D4D4"/>
-          <w:sz w:val="21"/>
-          <w:szCs w:val="21"/>
-          <w:lang w:val="en-US" w:eastAsia="ru-RU"/>
-        </w:rPr>
-        <w:t> = out)</w:t>
-      </w:r>
-    </w:p>
-    <w:p>
-      <w:pPr>
-        <w:shd w:val="clear" w:color="auto" w:fill="1E1E1E"/>
-        <w:spacing w:after="0" w:line="285" w:lineRule="atLeast"/>
-        <w:rPr>
-          <w:rFonts w:ascii="Consolas" w:eastAsia="Times New Roman" w:hAnsi="Consolas" w:cs="Times New Roman"/>
-          <w:color w:val="D4D4D4"/>
-          <w:sz w:val="21"/>
-          <w:szCs w:val="21"/>
-          <w:lang w:val="en-US" w:eastAsia="ru-RU"/>
-        </w:rPr>
-      </w:pPr>
-    </w:p>
-    <w:p>
-      <w:pPr>
-        <w:shd w:val="clear" w:color="auto" w:fill="1E1E1E"/>
-        <w:spacing w:after="0" w:line="285" w:lineRule="atLeast"/>
-        <w:rPr>
-          <w:rFonts w:ascii="Consolas" w:eastAsia="Times New Roman" w:hAnsi="Consolas" w:cs="Times New Roman"/>
-          <w:color w:val="D4D4D4"/>
-          <w:sz w:val="21"/>
-          <w:szCs w:val="21"/>
-          <w:lang w:eastAsia="ru-RU"/>
-        </w:rPr>
-      </w:pPr>
-      <w:r>
-        <w:rPr>
-          <w:rFonts w:ascii="Consolas" w:eastAsia="Times New Roman" w:hAnsi="Consolas" w:cs="Times New Roman"/>
-          <w:color w:val="D4D4D4"/>
-          <w:sz w:val="21"/>
-          <w:szCs w:val="21"/>
-          <w:lang w:eastAsia="ru-RU"/>
-        </w:rPr>
-        <w:t>data_file.close</w:t>
-      </w:r>
-    </w:p>
-    <w:p>
-      <w:pPr>
-        <w:shd w:val="clear" w:color="auto" w:fill="1E1E1E"/>
-        <w:spacing w:after="0" w:line="285" w:lineRule="atLeast"/>
-        <w:rPr>
-          <w:rFonts w:ascii="Consolas" w:eastAsia="Times New Roman" w:hAnsi="Consolas" w:cs="Times New Roman"/>
-          <w:color w:val="D4D4D4"/>
-          <w:sz w:val="21"/>
-          <w:szCs w:val="21"/>
-          <w:lang w:eastAsia="ru-RU"/>
-        </w:rPr>
-      </w:pPr>
-      <w:r>
-        <w:rPr>
-          <w:rFonts w:ascii="Consolas" w:eastAsia="Times New Roman" w:hAnsi="Consolas" w:cs="Times New Roman"/>
-          <w:color w:val="D4D4D4"/>
-          <w:sz w:val="21"/>
-          <w:szCs w:val="21"/>
-          <w:lang w:eastAsia="ru-RU"/>
-        </w:rPr>
-        <w:t>out.close</w:t>
-      </w:r>
-    </w:p>
-    <w:p>
-      <w:pPr>
-        <w:spacing w:after="0" w:line="360" w:lineRule="auto"/>
-        <w:jc w:val="both"/>
+      </w:pPr>
+      <w:r>
         <w:rPr>
           <w:rFonts w:ascii="Times New Roman" w:hAnsi="Times New Roman" w:cs="Times New Roman"/>
           <w:b/>
@@ -2009,8 +774,1757 @@
           <w:sz w:val="24"/>
           <w:szCs w:val="24"/>
         </w:rPr>
-      </w:pPr>
-      <w:r>
+        <w:t>Исходный код:</w:t>
+      </w:r>
+    </w:p>
+    <w:p>
+      <w:pPr>
+        <w:shd w:val="clear" w:color="auto" w:fill="1E1E1E"/>
+        <w:spacing w:after="0" w:line="285" w:lineRule="atLeast"/>
+        <w:rPr>
+          <w:rFonts w:ascii="Consolas" w:eastAsia="Times New Roman" w:hAnsi="Consolas" w:cs="Times New Roman"/>
+          <w:color w:val="D4D4D4"/>
+          <w:sz w:val="21"/>
+          <w:szCs w:val="21"/>
+          <w:lang w:val="en-US" w:eastAsia="ru-RU"/>
+        </w:rPr>
+      </w:pPr>
+      <w:r>
+        <w:rPr>
+          <w:rFonts w:ascii="Consolas" w:eastAsia="Times New Roman" w:hAnsi="Consolas" w:cs="Times New Roman"/>
+          <w:color w:val="C586C0"/>
+          <w:sz w:val="21"/>
+          <w:szCs w:val="21"/>
+          <w:lang w:val="en-US" w:eastAsia="ru-RU"/>
+        </w:rPr>
+        <w:t>import</w:t>
+      </w:r>
+      <w:r>
+        <w:rPr>
+          <w:rFonts w:ascii="Consolas" w:eastAsia="Times New Roman" w:hAnsi="Consolas" w:cs="Times New Roman"/>
+          <w:color w:val="D4D4D4"/>
+          <w:sz w:val="21"/>
+          <w:szCs w:val="21"/>
+          <w:lang w:val="en-US" w:eastAsia="ru-RU"/>
+        </w:rPr>
+        <w:t> csv</w:t>
+      </w:r>
+    </w:p>
+    <w:p>
+      <w:pPr>
+        <w:shd w:val="clear" w:color="auto" w:fill="1E1E1E"/>
+        <w:spacing w:after="0" w:line="285" w:lineRule="atLeast"/>
+        <w:rPr>
+          <w:rFonts w:ascii="Consolas" w:eastAsia="Times New Roman" w:hAnsi="Consolas" w:cs="Times New Roman"/>
+          <w:color w:val="D4D4D4"/>
+          <w:sz w:val="21"/>
+          <w:szCs w:val="21"/>
+          <w:lang w:val="en-US" w:eastAsia="ru-RU"/>
+        </w:rPr>
+      </w:pPr>
+    </w:p>
+    <w:p>
+      <w:pPr>
+        <w:shd w:val="clear" w:color="auto" w:fill="1E1E1E"/>
+        <w:spacing w:after="0" w:line="285" w:lineRule="atLeast"/>
+        <w:rPr>
+          <w:rFonts w:ascii="Consolas" w:eastAsia="Times New Roman" w:hAnsi="Consolas" w:cs="Times New Roman"/>
+          <w:color w:val="D4D4D4"/>
+          <w:sz w:val="21"/>
+          <w:szCs w:val="21"/>
+          <w:lang w:val="en-US" w:eastAsia="ru-RU"/>
+        </w:rPr>
+      </w:pPr>
+      <w:r>
+        <w:rPr>
+          <w:rFonts w:ascii="Consolas" w:eastAsia="Times New Roman" w:hAnsi="Consolas" w:cs="Times New Roman"/>
+          <w:color w:val="D4D4D4"/>
+          <w:sz w:val="21"/>
+          <w:szCs w:val="21"/>
+          <w:lang w:val="en-US" w:eastAsia="ru-RU"/>
+        </w:rPr>
+        <w:t>list_1 = []</w:t>
+      </w:r>
+    </w:p>
+    <w:p>
+      <w:pPr>
+        <w:shd w:val="clear" w:color="auto" w:fill="1E1E1E"/>
+        <w:spacing w:after="0" w:line="285" w:lineRule="atLeast"/>
+        <w:rPr>
+          <w:rFonts w:ascii="Consolas" w:eastAsia="Times New Roman" w:hAnsi="Consolas" w:cs="Times New Roman"/>
+          <w:color w:val="D4D4D4"/>
+          <w:sz w:val="21"/>
+          <w:szCs w:val="21"/>
+          <w:lang w:val="en-US" w:eastAsia="ru-RU"/>
+        </w:rPr>
+      </w:pPr>
+    </w:p>
+    <w:p>
+      <w:pPr>
+        <w:shd w:val="clear" w:color="auto" w:fill="1E1E1E"/>
+        <w:spacing w:after="0" w:line="285" w:lineRule="atLeast"/>
+        <w:rPr>
+          <w:rFonts w:ascii="Consolas" w:eastAsia="Times New Roman" w:hAnsi="Consolas" w:cs="Times New Roman"/>
+          <w:color w:val="D4D4D4"/>
+          <w:sz w:val="21"/>
+          <w:szCs w:val="21"/>
+          <w:lang w:val="en-US" w:eastAsia="ru-RU"/>
+        </w:rPr>
+      </w:pPr>
+      <w:r>
+        <w:rPr>
+          <w:rFonts w:ascii="Consolas" w:eastAsia="Times New Roman" w:hAnsi="Consolas" w:cs="Times New Roman"/>
+          <w:color w:val="C586C0"/>
+          <w:sz w:val="21"/>
+          <w:szCs w:val="21"/>
+          <w:lang w:val="en-US" w:eastAsia="ru-RU"/>
+        </w:rPr>
+        <w:t>with</w:t>
+      </w:r>
+      <w:r>
+        <w:rPr>
+          <w:rFonts w:ascii="Consolas" w:eastAsia="Times New Roman" w:hAnsi="Consolas" w:cs="Times New Roman"/>
+          <w:color w:val="D4D4D4"/>
+          <w:sz w:val="21"/>
+          <w:szCs w:val="21"/>
+          <w:lang w:val="en-US" w:eastAsia="ru-RU"/>
+        </w:rPr>
+        <w:t> </w:t>
+      </w:r>
+      <w:r>
+        <w:rPr>
+          <w:rFonts w:ascii="Consolas" w:eastAsia="Times New Roman" w:hAnsi="Consolas" w:cs="Times New Roman"/>
+          <w:color w:val="DCDCAA"/>
+          <w:sz w:val="21"/>
+          <w:szCs w:val="21"/>
+          <w:lang w:val="en-US" w:eastAsia="ru-RU"/>
+        </w:rPr>
+        <w:t>open</w:t>
+      </w:r>
+      <w:r>
+        <w:rPr>
+          <w:rFonts w:ascii="Consolas" w:eastAsia="Times New Roman" w:hAnsi="Consolas" w:cs="Times New Roman"/>
+          <w:color w:val="D4D4D4"/>
+          <w:sz w:val="21"/>
+          <w:szCs w:val="21"/>
+          <w:lang w:val="en-US" w:eastAsia="ru-RU"/>
+        </w:rPr>
+        <w:t>(</w:t>
+      </w:r>
+      <w:r>
+        <w:rPr>
+          <w:rFonts w:ascii="Consolas" w:eastAsia="Times New Roman" w:hAnsi="Consolas" w:cs="Times New Roman"/>
+          <w:color w:val="CE9178"/>
+          <w:sz w:val="21"/>
+          <w:szCs w:val="21"/>
+          <w:lang w:val="en-US" w:eastAsia="ru-RU"/>
+        </w:rPr>
+        <w:t>'data.csv'</w:t>
+      </w:r>
+      <w:r>
+        <w:rPr>
+          <w:rFonts w:ascii="Consolas" w:eastAsia="Times New Roman" w:hAnsi="Consolas" w:cs="Times New Roman"/>
+          <w:color w:val="D4D4D4"/>
+          <w:sz w:val="21"/>
+          <w:szCs w:val="21"/>
+          <w:lang w:val="en-US" w:eastAsia="ru-RU"/>
+        </w:rPr>
+        <w:t>) </w:t>
+      </w:r>
+      <w:r>
+        <w:rPr>
+          <w:rFonts w:ascii="Consolas" w:eastAsia="Times New Roman" w:hAnsi="Consolas" w:cs="Times New Roman"/>
+          <w:color w:val="C586C0"/>
+          <w:sz w:val="21"/>
+          <w:szCs w:val="21"/>
+          <w:lang w:val="en-US" w:eastAsia="ru-RU"/>
+        </w:rPr>
+        <w:t>as</w:t>
+      </w:r>
+      <w:r>
+        <w:rPr>
+          <w:rFonts w:ascii="Consolas" w:eastAsia="Times New Roman" w:hAnsi="Consolas" w:cs="Times New Roman"/>
+          <w:color w:val="D4D4D4"/>
+          <w:sz w:val="21"/>
+          <w:szCs w:val="21"/>
+          <w:lang w:val="en-US" w:eastAsia="ru-RU"/>
+        </w:rPr>
+        <w:t> </w:t>
+      </w:r>
+      <w:proofErr w:type="spellStart"/>
+      <w:r>
+        <w:rPr>
+          <w:rFonts w:ascii="Consolas" w:eastAsia="Times New Roman" w:hAnsi="Consolas" w:cs="Times New Roman"/>
+          <w:color w:val="D4D4D4"/>
+          <w:sz w:val="21"/>
+          <w:szCs w:val="21"/>
+          <w:lang w:val="en-US" w:eastAsia="ru-RU"/>
+        </w:rPr>
+        <w:t>data_file</w:t>
+      </w:r>
+      <w:proofErr w:type="spellEnd"/>
+      <w:r>
+        <w:rPr>
+          <w:rFonts w:ascii="Consolas" w:eastAsia="Times New Roman" w:hAnsi="Consolas" w:cs="Times New Roman"/>
+          <w:color w:val="D4D4D4"/>
+          <w:sz w:val="21"/>
+          <w:szCs w:val="21"/>
+          <w:lang w:val="en-US" w:eastAsia="ru-RU"/>
+        </w:rPr>
+        <w:t>:</w:t>
+      </w:r>
+    </w:p>
+    <w:p>
+      <w:pPr>
+        <w:shd w:val="clear" w:color="auto" w:fill="1E1E1E"/>
+        <w:spacing w:after="0" w:line="285" w:lineRule="atLeast"/>
+        <w:rPr>
+          <w:rFonts w:ascii="Consolas" w:eastAsia="Times New Roman" w:hAnsi="Consolas" w:cs="Times New Roman"/>
+          <w:color w:val="D4D4D4"/>
+          <w:sz w:val="21"/>
+          <w:szCs w:val="21"/>
+          <w:lang w:val="en-US" w:eastAsia="ru-RU"/>
+        </w:rPr>
+      </w:pPr>
+      <w:r>
+        <w:rPr>
+          <w:rFonts w:ascii="Consolas" w:eastAsia="Times New Roman" w:hAnsi="Consolas" w:cs="Times New Roman"/>
+          <w:color w:val="D4D4D4"/>
+          <w:sz w:val="21"/>
+          <w:szCs w:val="21"/>
+          <w:lang w:val="en-US" w:eastAsia="ru-RU"/>
+        </w:rPr>
+        <w:t>    reader = </w:t>
+      </w:r>
+      <w:proofErr w:type="spellStart"/>
+      <w:proofErr w:type="gramStart"/>
+      <w:r>
+        <w:rPr>
+          <w:rFonts w:ascii="Consolas" w:eastAsia="Times New Roman" w:hAnsi="Consolas" w:cs="Times New Roman"/>
+          <w:color w:val="D4D4D4"/>
+          <w:sz w:val="21"/>
+          <w:szCs w:val="21"/>
+          <w:lang w:val="en-US" w:eastAsia="ru-RU"/>
+        </w:rPr>
+        <w:t>csv.reader</w:t>
+      </w:r>
+      <w:proofErr w:type="spellEnd"/>
+      <w:proofErr w:type="gramEnd"/>
+      <w:r>
+        <w:rPr>
+          <w:rFonts w:ascii="Consolas" w:eastAsia="Times New Roman" w:hAnsi="Consolas" w:cs="Times New Roman"/>
+          <w:color w:val="D4D4D4"/>
+          <w:sz w:val="21"/>
+          <w:szCs w:val="21"/>
+          <w:lang w:val="en-US" w:eastAsia="ru-RU"/>
+        </w:rPr>
+        <w:t>(</w:t>
+      </w:r>
+      <w:proofErr w:type="spellStart"/>
+      <w:r>
+        <w:rPr>
+          <w:rFonts w:ascii="Consolas" w:eastAsia="Times New Roman" w:hAnsi="Consolas" w:cs="Times New Roman"/>
+          <w:color w:val="D4D4D4"/>
+          <w:sz w:val="21"/>
+          <w:szCs w:val="21"/>
+          <w:lang w:val="en-US" w:eastAsia="ru-RU"/>
+        </w:rPr>
+        <w:t>data_file</w:t>
+      </w:r>
+      <w:proofErr w:type="spellEnd"/>
+      <w:r>
+        <w:rPr>
+          <w:rFonts w:ascii="Consolas" w:eastAsia="Times New Roman" w:hAnsi="Consolas" w:cs="Times New Roman"/>
+          <w:color w:val="D4D4D4"/>
+          <w:sz w:val="21"/>
+          <w:szCs w:val="21"/>
+          <w:lang w:val="en-US" w:eastAsia="ru-RU"/>
+        </w:rPr>
+        <w:t>)</w:t>
+      </w:r>
+    </w:p>
+    <w:p>
+      <w:pPr>
+        <w:shd w:val="clear" w:color="auto" w:fill="1E1E1E"/>
+        <w:spacing w:after="0" w:line="285" w:lineRule="atLeast"/>
+        <w:rPr>
+          <w:rFonts w:ascii="Consolas" w:eastAsia="Times New Roman" w:hAnsi="Consolas" w:cs="Times New Roman"/>
+          <w:color w:val="D4D4D4"/>
+          <w:sz w:val="21"/>
+          <w:szCs w:val="21"/>
+          <w:lang w:val="en-US" w:eastAsia="ru-RU"/>
+        </w:rPr>
+      </w:pPr>
+      <w:r>
+        <w:rPr>
+          <w:rFonts w:ascii="Consolas" w:eastAsia="Times New Roman" w:hAnsi="Consolas" w:cs="Times New Roman"/>
+          <w:color w:val="D4D4D4"/>
+          <w:sz w:val="21"/>
+          <w:szCs w:val="21"/>
+          <w:lang w:val="en-US" w:eastAsia="ru-RU"/>
+        </w:rPr>
+        <w:t>    </w:t>
+      </w:r>
+      <w:r>
+        <w:rPr>
+          <w:rFonts w:ascii="Consolas" w:eastAsia="Times New Roman" w:hAnsi="Consolas" w:cs="Times New Roman"/>
+          <w:color w:val="C586C0"/>
+          <w:sz w:val="21"/>
+          <w:szCs w:val="21"/>
+          <w:lang w:val="en-US" w:eastAsia="ru-RU"/>
+        </w:rPr>
+        <w:t>for</w:t>
+      </w:r>
+      <w:r>
+        <w:rPr>
+          <w:rFonts w:ascii="Consolas" w:eastAsia="Times New Roman" w:hAnsi="Consolas" w:cs="Times New Roman"/>
+          <w:color w:val="D4D4D4"/>
+          <w:sz w:val="21"/>
+          <w:szCs w:val="21"/>
+          <w:lang w:val="en-US" w:eastAsia="ru-RU"/>
+        </w:rPr>
+        <w:t> a </w:t>
+      </w:r>
+      <w:r>
+        <w:rPr>
+          <w:rFonts w:ascii="Consolas" w:eastAsia="Times New Roman" w:hAnsi="Consolas" w:cs="Times New Roman"/>
+          <w:color w:val="569CD6"/>
+          <w:sz w:val="21"/>
+          <w:szCs w:val="21"/>
+          <w:lang w:val="en-US" w:eastAsia="ru-RU"/>
+        </w:rPr>
+        <w:t>in</w:t>
+      </w:r>
+      <w:r>
+        <w:rPr>
+          <w:rFonts w:ascii="Consolas" w:eastAsia="Times New Roman" w:hAnsi="Consolas" w:cs="Times New Roman"/>
+          <w:color w:val="D4D4D4"/>
+          <w:sz w:val="21"/>
+          <w:szCs w:val="21"/>
+          <w:lang w:val="en-US" w:eastAsia="ru-RU"/>
+        </w:rPr>
+        <w:t> reader:</w:t>
+      </w:r>
+    </w:p>
+    <w:p>
+      <w:pPr>
+        <w:shd w:val="clear" w:color="auto" w:fill="1E1E1E"/>
+        <w:spacing w:after="0" w:line="285" w:lineRule="atLeast"/>
+        <w:rPr>
+          <w:rFonts w:ascii="Consolas" w:eastAsia="Times New Roman" w:hAnsi="Consolas" w:cs="Times New Roman"/>
+          <w:color w:val="D4D4D4"/>
+          <w:sz w:val="21"/>
+          <w:szCs w:val="21"/>
+          <w:lang w:val="en-US" w:eastAsia="ru-RU"/>
+        </w:rPr>
+      </w:pPr>
+      <w:r>
+        <w:rPr>
+          <w:rFonts w:ascii="Consolas" w:eastAsia="Times New Roman" w:hAnsi="Consolas" w:cs="Times New Roman"/>
+          <w:color w:val="D4D4D4"/>
+          <w:sz w:val="21"/>
+          <w:szCs w:val="21"/>
+          <w:lang w:val="en-US" w:eastAsia="ru-RU"/>
+        </w:rPr>
+        <w:t>        list_</w:t>
+      </w:r>
+      <w:proofErr w:type="gramStart"/>
+      <w:r>
+        <w:rPr>
+          <w:rFonts w:ascii="Consolas" w:eastAsia="Times New Roman" w:hAnsi="Consolas" w:cs="Times New Roman"/>
+          <w:color w:val="D4D4D4"/>
+          <w:sz w:val="21"/>
+          <w:szCs w:val="21"/>
+          <w:lang w:val="en-US" w:eastAsia="ru-RU"/>
+        </w:rPr>
+        <w:t>1.append</w:t>
+      </w:r>
+      <w:proofErr w:type="gramEnd"/>
+      <w:r>
+        <w:rPr>
+          <w:rFonts w:ascii="Consolas" w:eastAsia="Times New Roman" w:hAnsi="Consolas" w:cs="Times New Roman"/>
+          <w:color w:val="D4D4D4"/>
+          <w:sz w:val="21"/>
+          <w:szCs w:val="21"/>
+          <w:lang w:val="en-US" w:eastAsia="ru-RU"/>
+        </w:rPr>
+        <w:t>(a)</w:t>
+      </w:r>
+    </w:p>
+    <w:p>
+      <w:pPr>
+        <w:shd w:val="clear" w:color="auto" w:fill="1E1E1E"/>
+        <w:spacing w:after="0" w:line="285" w:lineRule="atLeast"/>
+        <w:rPr>
+          <w:rFonts w:ascii="Consolas" w:eastAsia="Times New Roman" w:hAnsi="Consolas" w:cs="Times New Roman"/>
+          <w:color w:val="D4D4D4"/>
+          <w:sz w:val="21"/>
+          <w:szCs w:val="21"/>
+          <w:lang w:val="en-US" w:eastAsia="ru-RU"/>
+        </w:rPr>
+      </w:pPr>
+    </w:p>
+    <w:p>
+      <w:pPr>
+        <w:shd w:val="clear" w:color="auto" w:fill="1E1E1E"/>
+        <w:spacing w:after="0" w:line="285" w:lineRule="atLeast"/>
+        <w:rPr>
+          <w:rFonts w:ascii="Consolas" w:eastAsia="Times New Roman" w:hAnsi="Consolas" w:cs="Times New Roman"/>
+          <w:color w:val="D4D4D4"/>
+          <w:sz w:val="21"/>
+          <w:szCs w:val="21"/>
+          <w:lang w:val="en-US" w:eastAsia="ru-RU"/>
+        </w:rPr>
+      </w:pPr>
+      <w:r>
+        <w:rPr>
+          <w:rFonts w:ascii="Consolas" w:eastAsia="Times New Roman" w:hAnsi="Consolas" w:cs="Times New Roman"/>
+          <w:color w:val="D4D4D4"/>
+          <w:sz w:val="21"/>
+          <w:szCs w:val="21"/>
+          <w:lang w:val="en-US" w:eastAsia="ru-RU"/>
+        </w:rPr>
+        <w:t>number = </w:t>
+      </w:r>
+      <w:r>
+        <w:rPr>
+          <w:rFonts w:ascii="Consolas" w:eastAsia="Times New Roman" w:hAnsi="Consolas" w:cs="Times New Roman"/>
+          <w:color w:val="CE9178"/>
+          <w:sz w:val="21"/>
+          <w:szCs w:val="21"/>
+          <w:lang w:val="en-US" w:eastAsia="ru-RU"/>
+        </w:rPr>
+        <w:t>'915783624'</w:t>
+      </w:r>
+    </w:p>
+    <w:p>
+      <w:pPr>
+        <w:shd w:val="clear" w:color="auto" w:fill="1E1E1E"/>
+        <w:spacing w:after="0" w:line="285" w:lineRule="atLeast"/>
+        <w:rPr>
+          <w:rFonts w:ascii="Consolas" w:eastAsia="Times New Roman" w:hAnsi="Consolas" w:cs="Times New Roman"/>
+          <w:color w:val="D4D4D4"/>
+          <w:sz w:val="21"/>
+          <w:szCs w:val="21"/>
+          <w:lang w:val="en-US" w:eastAsia="ru-RU"/>
+        </w:rPr>
+      </w:pPr>
+      <w:r>
+        <w:rPr>
+          <w:rFonts w:ascii="Consolas" w:eastAsia="Times New Roman" w:hAnsi="Consolas" w:cs="Times New Roman"/>
+          <w:color w:val="D4D4D4"/>
+          <w:sz w:val="21"/>
+          <w:szCs w:val="21"/>
+          <w:lang w:val="en-US" w:eastAsia="ru-RU"/>
+        </w:rPr>
+        <w:t>k = </w:t>
+      </w:r>
+      <w:r>
+        <w:rPr>
+          <w:rFonts w:ascii="Consolas" w:eastAsia="Times New Roman" w:hAnsi="Consolas" w:cs="Times New Roman"/>
+          <w:color w:val="B5CEA8"/>
+          <w:sz w:val="21"/>
+          <w:szCs w:val="21"/>
+          <w:lang w:val="en-US" w:eastAsia="ru-RU"/>
+        </w:rPr>
+        <w:t>1</w:t>
+      </w:r>
+    </w:p>
+    <w:p>
+      <w:pPr>
+        <w:shd w:val="clear" w:color="auto" w:fill="1E1E1E"/>
+        <w:spacing w:after="0" w:line="285" w:lineRule="atLeast"/>
+        <w:rPr>
+          <w:rFonts w:ascii="Consolas" w:eastAsia="Times New Roman" w:hAnsi="Consolas" w:cs="Times New Roman"/>
+          <w:color w:val="D4D4D4"/>
+          <w:sz w:val="21"/>
+          <w:szCs w:val="21"/>
+          <w:lang w:val="en-US" w:eastAsia="ru-RU"/>
+        </w:rPr>
+      </w:pPr>
+      <w:r>
+        <w:rPr>
+          <w:rFonts w:ascii="Consolas" w:eastAsia="Times New Roman" w:hAnsi="Consolas" w:cs="Times New Roman"/>
+          <w:color w:val="D4D4D4"/>
+          <w:sz w:val="21"/>
+          <w:szCs w:val="21"/>
+          <w:lang w:val="en-US" w:eastAsia="ru-RU"/>
+        </w:rPr>
+        <w:t>s = </w:t>
+      </w:r>
+      <w:r>
+        <w:rPr>
+          <w:rFonts w:ascii="Consolas" w:eastAsia="Times New Roman" w:hAnsi="Consolas" w:cs="Times New Roman"/>
+          <w:color w:val="B5CEA8"/>
+          <w:sz w:val="21"/>
+          <w:szCs w:val="21"/>
+          <w:lang w:val="en-US" w:eastAsia="ru-RU"/>
+        </w:rPr>
+        <w:t>5</w:t>
+      </w:r>
+    </w:p>
+    <w:p>
+      <w:pPr>
+        <w:shd w:val="clear" w:color="auto" w:fill="1E1E1E"/>
+        <w:spacing w:after="0" w:line="285" w:lineRule="atLeast"/>
+        <w:rPr>
+          <w:rFonts w:ascii="Consolas" w:eastAsia="Times New Roman" w:hAnsi="Consolas" w:cs="Times New Roman"/>
+          <w:color w:val="D4D4D4"/>
+          <w:sz w:val="21"/>
+          <w:szCs w:val="21"/>
+          <w:lang w:val="en-US" w:eastAsia="ru-RU"/>
+        </w:rPr>
+      </w:pPr>
+      <w:proofErr w:type="spellStart"/>
+      <w:r>
+        <w:rPr>
+          <w:rFonts w:ascii="Consolas" w:eastAsia="Times New Roman" w:hAnsi="Consolas" w:cs="Times New Roman"/>
+          <w:color w:val="D4D4D4"/>
+          <w:sz w:val="21"/>
+          <w:szCs w:val="21"/>
+          <w:lang w:val="en-US" w:eastAsia="ru-RU"/>
+        </w:rPr>
+        <w:t>minut_call</w:t>
+      </w:r>
+      <w:proofErr w:type="spellEnd"/>
+      <w:r>
+        <w:rPr>
+          <w:rFonts w:ascii="Consolas" w:eastAsia="Times New Roman" w:hAnsi="Consolas" w:cs="Times New Roman"/>
+          <w:color w:val="D4D4D4"/>
+          <w:sz w:val="21"/>
+          <w:szCs w:val="21"/>
+          <w:lang w:val="en-US" w:eastAsia="ru-RU"/>
+        </w:rPr>
+        <w:t> = </w:t>
+      </w:r>
+      <w:r>
+        <w:rPr>
+          <w:rFonts w:ascii="Consolas" w:eastAsia="Times New Roman" w:hAnsi="Consolas" w:cs="Times New Roman"/>
+          <w:color w:val="B5CEA8"/>
+          <w:sz w:val="21"/>
+          <w:szCs w:val="21"/>
+          <w:lang w:val="en-US" w:eastAsia="ru-RU"/>
+        </w:rPr>
+        <w:t>0.0</w:t>
+      </w:r>
+    </w:p>
+    <w:p>
+      <w:pPr>
+        <w:shd w:val="clear" w:color="auto" w:fill="1E1E1E"/>
+        <w:spacing w:after="0" w:line="285" w:lineRule="atLeast"/>
+        <w:rPr>
+          <w:rFonts w:ascii="Consolas" w:eastAsia="Times New Roman" w:hAnsi="Consolas" w:cs="Times New Roman"/>
+          <w:color w:val="D4D4D4"/>
+          <w:sz w:val="21"/>
+          <w:szCs w:val="21"/>
+          <w:lang w:val="en-US" w:eastAsia="ru-RU"/>
+        </w:rPr>
+      </w:pPr>
+      <w:proofErr w:type="spellStart"/>
+      <w:r>
+        <w:rPr>
+          <w:rFonts w:ascii="Consolas" w:eastAsia="Times New Roman" w:hAnsi="Consolas" w:cs="Times New Roman"/>
+          <w:color w:val="D4D4D4"/>
+          <w:sz w:val="21"/>
+          <w:szCs w:val="21"/>
+          <w:lang w:val="en-US" w:eastAsia="ru-RU"/>
+        </w:rPr>
+        <w:t>coat_sms</w:t>
+      </w:r>
+      <w:proofErr w:type="spellEnd"/>
+      <w:r>
+        <w:rPr>
+          <w:rFonts w:ascii="Consolas" w:eastAsia="Times New Roman" w:hAnsi="Consolas" w:cs="Times New Roman"/>
+          <w:color w:val="D4D4D4"/>
+          <w:sz w:val="21"/>
+          <w:szCs w:val="21"/>
+          <w:lang w:val="en-US" w:eastAsia="ru-RU"/>
+        </w:rPr>
+        <w:t> = </w:t>
+      </w:r>
+      <w:r>
+        <w:rPr>
+          <w:rFonts w:ascii="Consolas" w:eastAsia="Times New Roman" w:hAnsi="Consolas" w:cs="Times New Roman"/>
+          <w:color w:val="B5CEA8"/>
+          <w:sz w:val="21"/>
+          <w:szCs w:val="21"/>
+          <w:lang w:val="en-US" w:eastAsia="ru-RU"/>
+        </w:rPr>
+        <w:t>0</w:t>
+      </w:r>
+    </w:p>
+    <w:p>
+      <w:pPr>
+        <w:shd w:val="clear" w:color="auto" w:fill="1E1E1E"/>
+        <w:spacing w:after="0" w:line="285" w:lineRule="atLeast"/>
+        <w:rPr>
+          <w:rFonts w:ascii="Consolas" w:eastAsia="Times New Roman" w:hAnsi="Consolas" w:cs="Times New Roman"/>
+          <w:color w:val="D4D4D4"/>
+          <w:sz w:val="21"/>
+          <w:szCs w:val="21"/>
+          <w:lang w:val="en-US" w:eastAsia="ru-RU"/>
+        </w:rPr>
+      </w:pPr>
+    </w:p>
+    <w:p>
+      <w:pPr>
+        <w:shd w:val="clear" w:color="auto" w:fill="1E1E1E"/>
+        <w:spacing w:after="0" w:line="285" w:lineRule="atLeast"/>
+        <w:rPr>
+          <w:rFonts w:ascii="Consolas" w:eastAsia="Times New Roman" w:hAnsi="Consolas" w:cs="Times New Roman"/>
+          <w:color w:val="D4D4D4"/>
+          <w:sz w:val="21"/>
+          <w:szCs w:val="21"/>
+          <w:lang w:val="en-US" w:eastAsia="ru-RU"/>
+        </w:rPr>
+      </w:pPr>
+      <w:r>
+        <w:rPr>
+          <w:rFonts w:ascii="Consolas" w:eastAsia="Times New Roman" w:hAnsi="Consolas" w:cs="Times New Roman"/>
+          <w:color w:val="C586C0"/>
+          <w:sz w:val="21"/>
+          <w:szCs w:val="21"/>
+          <w:lang w:val="en-US" w:eastAsia="ru-RU"/>
+        </w:rPr>
+        <w:t>for</w:t>
+      </w:r>
+      <w:r>
+        <w:rPr>
+          <w:rFonts w:ascii="Consolas" w:eastAsia="Times New Roman" w:hAnsi="Consolas" w:cs="Times New Roman"/>
+          <w:color w:val="D4D4D4"/>
+          <w:sz w:val="21"/>
+          <w:szCs w:val="21"/>
+          <w:lang w:val="en-US" w:eastAsia="ru-RU"/>
+        </w:rPr>
+        <w:t> </w:t>
+      </w:r>
+      <w:proofErr w:type="spellStart"/>
+      <w:r>
+        <w:rPr>
+          <w:rFonts w:ascii="Consolas" w:eastAsia="Times New Roman" w:hAnsi="Consolas" w:cs="Times New Roman"/>
+          <w:color w:val="D4D4D4"/>
+          <w:sz w:val="21"/>
+          <w:szCs w:val="21"/>
+          <w:lang w:val="en-US" w:eastAsia="ru-RU"/>
+        </w:rPr>
+        <w:t>i</w:t>
+      </w:r>
+      <w:proofErr w:type="spellEnd"/>
+      <w:r>
+        <w:rPr>
+          <w:rFonts w:ascii="Consolas" w:eastAsia="Times New Roman" w:hAnsi="Consolas" w:cs="Times New Roman"/>
+          <w:color w:val="D4D4D4"/>
+          <w:sz w:val="21"/>
+          <w:szCs w:val="21"/>
+          <w:lang w:val="en-US" w:eastAsia="ru-RU"/>
+        </w:rPr>
+        <w:t> </w:t>
+      </w:r>
+      <w:r>
+        <w:rPr>
+          <w:rFonts w:ascii="Consolas" w:eastAsia="Times New Roman" w:hAnsi="Consolas" w:cs="Times New Roman"/>
+          <w:color w:val="569CD6"/>
+          <w:sz w:val="21"/>
+          <w:szCs w:val="21"/>
+          <w:lang w:val="en-US" w:eastAsia="ru-RU"/>
+        </w:rPr>
+        <w:t>in</w:t>
+      </w:r>
+      <w:r>
+        <w:rPr>
+          <w:rFonts w:ascii="Consolas" w:eastAsia="Times New Roman" w:hAnsi="Consolas" w:cs="Times New Roman"/>
+          <w:color w:val="D4D4D4"/>
+          <w:sz w:val="21"/>
+          <w:szCs w:val="21"/>
+          <w:lang w:val="en-US" w:eastAsia="ru-RU"/>
+        </w:rPr>
+        <w:t> </w:t>
+      </w:r>
+      <w:proofErr w:type="gramStart"/>
+      <w:r>
+        <w:rPr>
+          <w:rFonts w:ascii="Consolas" w:eastAsia="Times New Roman" w:hAnsi="Consolas" w:cs="Times New Roman"/>
+          <w:color w:val="DCDCAA"/>
+          <w:sz w:val="21"/>
+          <w:szCs w:val="21"/>
+          <w:lang w:val="en-US" w:eastAsia="ru-RU"/>
+        </w:rPr>
+        <w:t>range</w:t>
+      </w:r>
+      <w:r>
+        <w:rPr>
+          <w:rFonts w:ascii="Consolas" w:eastAsia="Times New Roman" w:hAnsi="Consolas" w:cs="Times New Roman"/>
+          <w:color w:val="D4D4D4"/>
+          <w:sz w:val="21"/>
+          <w:szCs w:val="21"/>
+          <w:lang w:val="en-US" w:eastAsia="ru-RU"/>
+        </w:rPr>
+        <w:t>(</w:t>
+      </w:r>
+      <w:proofErr w:type="gramEnd"/>
+      <w:r>
+        <w:rPr>
+          <w:rFonts w:ascii="Consolas" w:eastAsia="Times New Roman" w:hAnsi="Consolas" w:cs="Times New Roman"/>
+          <w:color w:val="B5CEA8"/>
+          <w:sz w:val="21"/>
+          <w:szCs w:val="21"/>
+          <w:lang w:val="en-US" w:eastAsia="ru-RU"/>
+        </w:rPr>
+        <w:t>9</w:t>
+      </w:r>
+      <w:r>
+        <w:rPr>
+          <w:rFonts w:ascii="Consolas" w:eastAsia="Times New Roman" w:hAnsi="Consolas" w:cs="Times New Roman"/>
+          <w:color w:val="D4D4D4"/>
+          <w:sz w:val="21"/>
+          <w:szCs w:val="21"/>
+          <w:lang w:val="en-US" w:eastAsia="ru-RU"/>
+        </w:rPr>
+        <w:t>):</w:t>
+      </w:r>
+    </w:p>
+    <w:p>
+      <w:pPr>
+        <w:shd w:val="clear" w:color="auto" w:fill="1E1E1E"/>
+        <w:spacing w:after="0" w:line="285" w:lineRule="atLeast"/>
+        <w:rPr>
+          <w:rFonts w:ascii="Consolas" w:eastAsia="Times New Roman" w:hAnsi="Consolas" w:cs="Times New Roman"/>
+          <w:color w:val="D4D4D4"/>
+          <w:sz w:val="21"/>
+          <w:szCs w:val="21"/>
+          <w:lang w:val="en-US" w:eastAsia="ru-RU"/>
+        </w:rPr>
+      </w:pPr>
+      <w:r>
+        <w:rPr>
+          <w:rFonts w:ascii="Consolas" w:eastAsia="Times New Roman" w:hAnsi="Consolas" w:cs="Times New Roman"/>
+          <w:color w:val="D4D4D4"/>
+          <w:sz w:val="21"/>
+          <w:szCs w:val="21"/>
+          <w:lang w:val="en-US" w:eastAsia="ru-RU"/>
+        </w:rPr>
+        <w:t>    </w:t>
+      </w:r>
+      <w:r>
+        <w:rPr>
+          <w:rFonts w:ascii="Consolas" w:eastAsia="Times New Roman" w:hAnsi="Consolas" w:cs="Times New Roman"/>
+          <w:color w:val="C586C0"/>
+          <w:sz w:val="21"/>
+          <w:szCs w:val="21"/>
+          <w:lang w:val="en-US" w:eastAsia="ru-RU"/>
+        </w:rPr>
+        <w:t>if</w:t>
+      </w:r>
+      <w:r>
+        <w:rPr>
+          <w:rFonts w:ascii="Consolas" w:eastAsia="Times New Roman" w:hAnsi="Consolas" w:cs="Times New Roman"/>
+          <w:color w:val="D4D4D4"/>
+          <w:sz w:val="21"/>
+          <w:szCs w:val="21"/>
+          <w:lang w:val="en-US" w:eastAsia="ru-RU"/>
+        </w:rPr>
+        <w:t> number </w:t>
+      </w:r>
+      <w:r>
+        <w:rPr>
+          <w:rFonts w:ascii="Consolas" w:eastAsia="Times New Roman" w:hAnsi="Consolas" w:cs="Times New Roman"/>
+          <w:color w:val="569CD6"/>
+          <w:sz w:val="21"/>
+          <w:szCs w:val="21"/>
+          <w:lang w:val="en-US" w:eastAsia="ru-RU"/>
+        </w:rPr>
+        <w:t>in</w:t>
+      </w:r>
+      <w:r>
+        <w:rPr>
+          <w:rFonts w:ascii="Consolas" w:eastAsia="Times New Roman" w:hAnsi="Consolas" w:cs="Times New Roman"/>
+          <w:color w:val="D4D4D4"/>
+          <w:sz w:val="21"/>
+          <w:szCs w:val="21"/>
+          <w:lang w:val="en-US" w:eastAsia="ru-RU"/>
+        </w:rPr>
+        <w:t> list_1[</w:t>
+      </w:r>
+      <w:proofErr w:type="spellStart"/>
+      <w:r>
+        <w:rPr>
+          <w:rFonts w:ascii="Consolas" w:eastAsia="Times New Roman" w:hAnsi="Consolas" w:cs="Times New Roman"/>
+          <w:color w:val="D4D4D4"/>
+          <w:sz w:val="21"/>
+          <w:szCs w:val="21"/>
+          <w:lang w:val="en-US" w:eastAsia="ru-RU"/>
+        </w:rPr>
+        <w:t>i</w:t>
+      </w:r>
+      <w:proofErr w:type="spellEnd"/>
+      <w:r>
+        <w:rPr>
+          <w:rFonts w:ascii="Consolas" w:eastAsia="Times New Roman" w:hAnsi="Consolas" w:cs="Times New Roman"/>
+          <w:color w:val="D4D4D4"/>
+          <w:sz w:val="21"/>
+          <w:szCs w:val="21"/>
+          <w:lang w:val="en-US" w:eastAsia="ru-RU"/>
+        </w:rPr>
+        <w:t>][</w:t>
+      </w:r>
+      <w:r>
+        <w:rPr>
+          <w:rFonts w:ascii="Consolas" w:eastAsia="Times New Roman" w:hAnsi="Consolas" w:cs="Times New Roman"/>
+          <w:color w:val="B5CEA8"/>
+          <w:sz w:val="21"/>
+          <w:szCs w:val="21"/>
+          <w:lang w:val="en-US" w:eastAsia="ru-RU"/>
+        </w:rPr>
+        <w:t>1</w:t>
+      </w:r>
+      <w:r>
+        <w:rPr>
+          <w:rFonts w:ascii="Consolas" w:eastAsia="Times New Roman" w:hAnsi="Consolas" w:cs="Times New Roman"/>
+          <w:color w:val="D4D4D4"/>
+          <w:sz w:val="21"/>
+          <w:szCs w:val="21"/>
+          <w:lang w:val="en-US" w:eastAsia="ru-RU"/>
+        </w:rPr>
+        <w:t>]:</w:t>
+      </w:r>
+    </w:p>
+    <w:p>
+      <w:pPr>
+        <w:shd w:val="clear" w:color="auto" w:fill="1E1E1E"/>
+        <w:spacing w:after="0" w:line="285" w:lineRule="atLeast"/>
+        <w:rPr>
+          <w:rFonts w:ascii="Consolas" w:eastAsia="Times New Roman" w:hAnsi="Consolas" w:cs="Times New Roman"/>
+          <w:color w:val="D4D4D4"/>
+          <w:sz w:val="21"/>
+          <w:szCs w:val="21"/>
+          <w:lang w:val="en-US" w:eastAsia="ru-RU"/>
+        </w:rPr>
+      </w:pPr>
+      <w:r>
+        <w:rPr>
+          <w:rFonts w:ascii="Consolas" w:eastAsia="Times New Roman" w:hAnsi="Consolas" w:cs="Times New Roman"/>
+          <w:color w:val="D4D4D4"/>
+          <w:sz w:val="21"/>
+          <w:szCs w:val="21"/>
+          <w:lang w:val="en-US" w:eastAsia="ru-RU"/>
+        </w:rPr>
+        <w:t>        </w:t>
+      </w:r>
+      <w:r>
+        <w:rPr>
+          <w:rFonts w:ascii="Consolas" w:eastAsia="Times New Roman" w:hAnsi="Consolas" w:cs="Times New Roman"/>
+          <w:color w:val="C586C0"/>
+          <w:sz w:val="21"/>
+          <w:szCs w:val="21"/>
+          <w:lang w:val="en-US" w:eastAsia="ru-RU"/>
+        </w:rPr>
+        <w:t>if</w:t>
+      </w:r>
+      <w:r>
+        <w:rPr>
+          <w:rFonts w:ascii="Consolas" w:eastAsia="Times New Roman" w:hAnsi="Consolas" w:cs="Times New Roman"/>
+          <w:color w:val="D4D4D4"/>
+          <w:sz w:val="21"/>
+          <w:szCs w:val="21"/>
+          <w:lang w:val="en-US" w:eastAsia="ru-RU"/>
+        </w:rPr>
+        <w:t> </w:t>
+      </w:r>
+      <w:r>
+        <w:rPr>
+          <w:rFonts w:ascii="Consolas" w:eastAsia="Times New Roman" w:hAnsi="Consolas" w:cs="Times New Roman"/>
+          <w:color w:val="4EC9B0"/>
+          <w:sz w:val="21"/>
+          <w:szCs w:val="21"/>
+          <w:lang w:val="en-US" w:eastAsia="ru-RU"/>
+        </w:rPr>
+        <w:t>float</w:t>
+      </w:r>
+      <w:r>
+        <w:rPr>
+          <w:rFonts w:ascii="Consolas" w:eastAsia="Times New Roman" w:hAnsi="Consolas" w:cs="Times New Roman"/>
+          <w:color w:val="D4D4D4"/>
+          <w:sz w:val="21"/>
+          <w:szCs w:val="21"/>
+          <w:lang w:val="en-US" w:eastAsia="ru-RU"/>
+        </w:rPr>
+        <w:t>(list_1[</w:t>
+      </w:r>
+      <w:proofErr w:type="spellStart"/>
+      <w:r>
+        <w:rPr>
+          <w:rFonts w:ascii="Consolas" w:eastAsia="Times New Roman" w:hAnsi="Consolas" w:cs="Times New Roman"/>
+          <w:color w:val="D4D4D4"/>
+          <w:sz w:val="21"/>
+          <w:szCs w:val="21"/>
+          <w:lang w:val="en-US" w:eastAsia="ru-RU"/>
+        </w:rPr>
+        <w:t>i</w:t>
+      </w:r>
+      <w:proofErr w:type="spellEnd"/>
+      <w:r>
+        <w:rPr>
+          <w:rFonts w:ascii="Consolas" w:eastAsia="Times New Roman" w:hAnsi="Consolas" w:cs="Times New Roman"/>
+          <w:color w:val="D4D4D4"/>
+          <w:sz w:val="21"/>
+          <w:szCs w:val="21"/>
+          <w:lang w:val="en-US" w:eastAsia="ru-RU"/>
+        </w:rPr>
+        <w:t>][</w:t>
+      </w:r>
+      <w:r>
+        <w:rPr>
+          <w:rFonts w:ascii="Consolas" w:eastAsia="Times New Roman" w:hAnsi="Consolas" w:cs="Times New Roman"/>
+          <w:color w:val="B5CEA8"/>
+          <w:sz w:val="21"/>
+          <w:szCs w:val="21"/>
+          <w:lang w:val="en-US" w:eastAsia="ru-RU"/>
+        </w:rPr>
+        <w:t>3</w:t>
+      </w:r>
+      <w:r>
+        <w:rPr>
+          <w:rFonts w:ascii="Consolas" w:eastAsia="Times New Roman" w:hAnsi="Consolas" w:cs="Times New Roman"/>
+          <w:color w:val="D4D4D4"/>
+          <w:sz w:val="21"/>
+          <w:szCs w:val="21"/>
+          <w:lang w:val="en-US" w:eastAsia="ru-RU"/>
+        </w:rPr>
+        <w:t>]) &gt; </w:t>
+      </w:r>
+      <w:r>
+        <w:rPr>
+          <w:rFonts w:ascii="Consolas" w:eastAsia="Times New Roman" w:hAnsi="Consolas" w:cs="Times New Roman"/>
+          <w:color w:val="B5CEA8"/>
+          <w:sz w:val="21"/>
+          <w:szCs w:val="21"/>
+          <w:lang w:val="en-US" w:eastAsia="ru-RU"/>
+        </w:rPr>
+        <w:t>10</w:t>
+      </w:r>
+      <w:r>
+        <w:rPr>
+          <w:rFonts w:ascii="Consolas" w:eastAsia="Times New Roman" w:hAnsi="Consolas" w:cs="Times New Roman"/>
+          <w:color w:val="D4D4D4"/>
+          <w:sz w:val="21"/>
+          <w:szCs w:val="21"/>
+          <w:lang w:val="en-US" w:eastAsia="ru-RU"/>
+        </w:rPr>
+        <w:t>:</w:t>
+      </w:r>
+    </w:p>
+    <w:p>
+      <w:pPr>
+        <w:shd w:val="clear" w:color="auto" w:fill="1E1E1E"/>
+        <w:spacing w:after="0" w:line="285" w:lineRule="atLeast"/>
+        <w:rPr>
+          <w:rFonts w:ascii="Consolas" w:eastAsia="Times New Roman" w:hAnsi="Consolas" w:cs="Times New Roman"/>
+          <w:color w:val="D4D4D4"/>
+          <w:sz w:val="21"/>
+          <w:szCs w:val="21"/>
+          <w:lang w:val="en-US" w:eastAsia="ru-RU"/>
+        </w:rPr>
+      </w:pPr>
+      <w:r>
+        <w:rPr>
+          <w:rFonts w:ascii="Consolas" w:eastAsia="Times New Roman" w:hAnsi="Consolas" w:cs="Times New Roman"/>
+          <w:color w:val="D4D4D4"/>
+          <w:sz w:val="21"/>
+          <w:szCs w:val="21"/>
+          <w:lang w:val="en-US" w:eastAsia="ru-RU"/>
+        </w:rPr>
+        <w:t>            </w:t>
+      </w:r>
+      <w:proofErr w:type="spellStart"/>
+      <w:r>
+        <w:rPr>
+          <w:rFonts w:ascii="Consolas" w:eastAsia="Times New Roman" w:hAnsi="Consolas" w:cs="Times New Roman"/>
+          <w:color w:val="D4D4D4"/>
+          <w:sz w:val="21"/>
+          <w:szCs w:val="21"/>
+          <w:lang w:val="en-US" w:eastAsia="ru-RU"/>
+        </w:rPr>
+        <w:t>minut_call</w:t>
+      </w:r>
+      <w:proofErr w:type="spellEnd"/>
+      <w:r>
+        <w:rPr>
+          <w:rFonts w:ascii="Consolas" w:eastAsia="Times New Roman" w:hAnsi="Consolas" w:cs="Times New Roman"/>
+          <w:color w:val="D4D4D4"/>
+          <w:sz w:val="21"/>
+          <w:szCs w:val="21"/>
+          <w:lang w:val="en-US" w:eastAsia="ru-RU"/>
+        </w:rPr>
+        <w:t> += </w:t>
+      </w:r>
+      <w:r>
+        <w:rPr>
+          <w:rFonts w:ascii="Consolas" w:eastAsia="Times New Roman" w:hAnsi="Consolas" w:cs="Times New Roman"/>
+          <w:color w:val="4EC9B0"/>
+          <w:sz w:val="21"/>
+          <w:szCs w:val="21"/>
+          <w:lang w:val="en-US" w:eastAsia="ru-RU"/>
+        </w:rPr>
+        <w:t>float</w:t>
+      </w:r>
+      <w:r>
+        <w:rPr>
+          <w:rFonts w:ascii="Consolas" w:eastAsia="Times New Roman" w:hAnsi="Consolas" w:cs="Times New Roman"/>
+          <w:color w:val="D4D4D4"/>
+          <w:sz w:val="21"/>
+          <w:szCs w:val="21"/>
+          <w:lang w:val="en-US" w:eastAsia="ru-RU"/>
+        </w:rPr>
+        <w:t>(list_1[</w:t>
+      </w:r>
+      <w:proofErr w:type="spellStart"/>
+      <w:r>
+        <w:rPr>
+          <w:rFonts w:ascii="Consolas" w:eastAsia="Times New Roman" w:hAnsi="Consolas" w:cs="Times New Roman"/>
+          <w:color w:val="D4D4D4"/>
+          <w:sz w:val="21"/>
+          <w:szCs w:val="21"/>
+          <w:lang w:val="en-US" w:eastAsia="ru-RU"/>
+        </w:rPr>
+        <w:t>i</w:t>
+      </w:r>
+      <w:proofErr w:type="spellEnd"/>
+      <w:r>
+        <w:rPr>
+          <w:rFonts w:ascii="Consolas" w:eastAsia="Times New Roman" w:hAnsi="Consolas" w:cs="Times New Roman"/>
+          <w:color w:val="D4D4D4"/>
+          <w:sz w:val="21"/>
+          <w:szCs w:val="21"/>
+          <w:lang w:val="en-US" w:eastAsia="ru-RU"/>
+        </w:rPr>
+        <w:t>][</w:t>
+      </w:r>
+      <w:r>
+        <w:rPr>
+          <w:rFonts w:ascii="Consolas" w:eastAsia="Times New Roman" w:hAnsi="Consolas" w:cs="Times New Roman"/>
+          <w:color w:val="B5CEA8"/>
+          <w:sz w:val="21"/>
+          <w:szCs w:val="21"/>
+          <w:lang w:val="en-US" w:eastAsia="ru-RU"/>
+        </w:rPr>
+        <w:t>3</w:t>
+      </w:r>
+      <w:r>
+        <w:rPr>
+          <w:rFonts w:ascii="Consolas" w:eastAsia="Times New Roman" w:hAnsi="Consolas" w:cs="Times New Roman"/>
+          <w:color w:val="D4D4D4"/>
+          <w:sz w:val="21"/>
+          <w:szCs w:val="21"/>
+          <w:lang w:val="en-US" w:eastAsia="ru-RU"/>
+        </w:rPr>
+        <w:t>])-</w:t>
+      </w:r>
+      <w:r>
+        <w:rPr>
+          <w:rFonts w:ascii="Consolas" w:eastAsia="Times New Roman" w:hAnsi="Consolas" w:cs="Times New Roman"/>
+          <w:color w:val="B5CEA8"/>
+          <w:sz w:val="21"/>
+          <w:szCs w:val="21"/>
+          <w:lang w:val="en-US" w:eastAsia="ru-RU"/>
+        </w:rPr>
+        <w:t>10.0</w:t>
+      </w:r>
+    </w:p>
+    <w:p>
+      <w:pPr>
+        <w:shd w:val="clear" w:color="auto" w:fill="1E1E1E"/>
+        <w:spacing w:after="0" w:line="285" w:lineRule="atLeast"/>
+        <w:rPr>
+          <w:rFonts w:ascii="Consolas" w:eastAsia="Times New Roman" w:hAnsi="Consolas" w:cs="Times New Roman"/>
+          <w:color w:val="D4D4D4"/>
+          <w:sz w:val="21"/>
+          <w:szCs w:val="21"/>
+          <w:lang w:val="en-US" w:eastAsia="ru-RU"/>
+        </w:rPr>
+      </w:pPr>
+      <w:r>
+        <w:rPr>
+          <w:rFonts w:ascii="Consolas" w:eastAsia="Times New Roman" w:hAnsi="Consolas" w:cs="Times New Roman"/>
+          <w:color w:val="D4D4D4"/>
+          <w:sz w:val="21"/>
+          <w:szCs w:val="21"/>
+          <w:lang w:val="en-US" w:eastAsia="ru-RU"/>
+        </w:rPr>
+        <w:t>            </w:t>
+      </w:r>
+      <w:proofErr w:type="spellStart"/>
+      <w:r>
+        <w:rPr>
+          <w:rFonts w:ascii="Consolas" w:eastAsia="Times New Roman" w:hAnsi="Consolas" w:cs="Times New Roman"/>
+          <w:color w:val="D4D4D4"/>
+          <w:sz w:val="21"/>
+          <w:szCs w:val="21"/>
+          <w:lang w:val="en-US" w:eastAsia="ru-RU"/>
+        </w:rPr>
+        <w:t>coat_sms</w:t>
+      </w:r>
+      <w:proofErr w:type="spellEnd"/>
+      <w:r>
+        <w:rPr>
+          <w:rFonts w:ascii="Consolas" w:eastAsia="Times New Roman" w:hAnsi="Consolas" w:cs="Times New Roman"/>
+          <w:color w:val="D4D4D4"/>
+          <w:sz w:val="21"/>
+          <w:szCs w:val="21"/>
+          <w:lang w:val="en-US" w:eastAsia="ru-RU"/>
+        </w:rPr>
+        <w:t> += </w:t>
+      </w:r>
+      <w:r>
+        <w:rPr>
+          <w:rFonts w:ascii="Consolas" w:eastAsia="Times New Roman" w:hAnsi="Consolas" w:cs="Times New Roman"/>
+          <w:color w:val="4EC9B0"/>
+          <w:sz w:val="21"/>
+          <w:szCs w:val="21"/>
+          <w:lang w:val="en-US" w:eastAsia="ru-RU"/>
+        </w:rPr>
+        <w:t>float</w:t>
+      </w:r>
+      <w:r>
+        <w:rPr>
+          <w:rFonts w:ascii="Consolas" w:eastAsia="Times New Roman" w:hAnsi="Consolas" w:cs="Times New Roman"/>
+          <w:color w:val="D4D4D4"/>
+          <w:sz w:val="21"/>
+          <w:szCs w:val="21"/>
+          <w:lang w:val="en-US" w:eastAsia="ru-RU"/>
+        </w:rPr>
+        <w:t>(list_1[</w:t>
+      </w:r>
+      <w:proofErr w:type="spellStart"/>
+      <w:r>
+        <w:rPr>
+          <w:rFonts w:ascii="Consolas" w:eastAsia="Times New Roman" w:hAnsi="Consolas" w:cs="Times New Roman"/>
+          <w:color w:val="D4D4D4"/>
+          <w:sz w:val="21"/>
+          <w:szCs w:val="21"/>
+          <w:lang w:val="en-US" w:eastAsia="ru-RU"/>
+        </w:rPr>
+        <w:t>i</w:t>
+      </w:r>
+      <w:proofErr w:type="spellEnd"/>
+      <w:r>
+        <w:rPr>
+          <w:rFonts w:ascii="Consolas" w:eastAsia="Times New Roman" w:hAnsi="Consolas" w:cs="Times New Roman"/>
+          <w:color w:val="D4D4D4"/>
+          <w:sz w:val="21"/>
+          <w:szCs w:val="21"/>
+          <w:lang w:val="en-US" w:eastAsia="ru-RU"/>
+        </w:rPr>
+        <w:t>][</w:t>
+      </w:r>
+      <w:r>
+        <w:rPr>
+          <w:rFonts w:ascii="Consolas" w:eastAsia="Times New Roman" w:hAnsi="Consolas" w:cs="Times New Roman"/>
+          <w:color w:val="B5CEA8"/>
+          <w:sz w:val="21"/>
+          <w:szCs w:val="21"/>
+          <w:lang w:val="en-US" w:eastAsia="ru-RU"/>
+        </w:rPr>
+        <w:t>4</w:t>
+      </w:r>
+      <w:r>
+        <w:rPr>
+          <w:rFonts w:ascii="Consolas" w:eastAsia="Times New Roman" w:hAnsi="Consolas" w:cs="Times New Roman"/>
+          <w:color w:val="D4D4D4"/>
+          <w:sz w:val="21"/>
+          <w:szCs w:val="21"/>
+          <w:lang w:val="en-US" w:eastAsia="ru-RU"/>
+        </w:rPr>
+        <w:t>])</w:t>
+      </w:r>
+    </w:p>
+    <w:p>
+      <w:pPr>
+        <w:shd w:val="clear" w:color="auto" w:fill="1E1E1E"/>
+        <w:spacing w:after="0" w:line="285" w:lineRule="atLeast"/>
+        <w:rPr>
+          <w:rFonts w:ascii="Consolas" w:eastAsia="Times New Roman" w:hAnsi="Consolas" w:cs="Times New Roman"/>
+          <w:color w:val="D4D4D4"/>
+          <w:sz w:val="21"/>
+          <w:szCs w:val="21"/>
+          <w:lang w:val="en-US" w:eastAsia="ru-RU"/>
+        </w:rPr>
+      </w:pPr>
+      <w:r>
+        <w:rPr>
+          <w:rFonts w:ascii="Consolas" w:eastAsia="Times New Roman" w:hAnsi="Consolas" w:cs="Times New Roman"/>
+          <w:color w:val="D4D4D4"/>
+          <w:sz w:val="21"/>
+          <w:szCs w:val="21"/>
+          <w:lang w:val="en-US" w:eastAsia="ru-RU"/>
+        </w:rPr>
+        <w:t>        </w:t>
+      </w:r>
+      <w:r>
+        <w:rPr>
+          <w:rFonts w:ascii="Consolas" w:eastAsia="Times New Roman" w:hAnsi="Consolas" w:cs="Times New Roman"/>
+          <w:color w:val="C586C0"/>
+          <w:sz w:val="21"/>
+          <w:szCs w:val="21"/>
+          <w:lang w:val="en-US" w:eastAsia="ru-RU"/>
+        </w:rPr>
+        <w:t>else</w:t>
+      </w:r>
+      <w:r>
+        <w:rPr>
+          <w:rFonts w:ascii="Consolas" w:eastAsia="Times New Roman" w:hAnsi="Consolas" w:cs="Times New Roman"/>
+          <w:color w:val="D4D4D4"/>
+          <w:sz w:val="21"/>
+          <w:szCs w:val="21"/>
+          <w:lang w:val="en-US" w:eastAsia="ru-RU"/>
+        </w:rPr>
+        <w:t>:</w:t>
+      </w:r>
+    </w:p>
+    <w:p>
+      <w:pPr>
+        <w:shd w:val="clear" w:color="auto" w:fill="1E1E1E"/>
+        <w:spacing w:after="0" w:line="285" w:lineRule="atLeast"/>
+        <w:rPr>
+          <w:rFonts w:ascii="Consolas" w:eastAsia="Times New Roman" w:hAnsi="Consolas" w:cs="Times New Roman"/>
+          <w:color w:val="D4D4D4"/>
+          <w:sz w:val="21"/>
+          <w:szCs w:val="21"/>
+          <w:lang w:val="en-US" w:eastAsia="ru-RU"/>
+        </w:rPr>
+      </w:pPr>
+      <w:r>
+        <w:rPr>
+          <w:rFonts w:ascii="Consolas" w:eastAsia="Times New Roman" w:hAnsi="Consolas" w:cs="Times New Roman"/>
+          <w:color w:val="D4D4D4"/>
+          <w:sz w:val="21"/>
+          <w:szCs w:val="21"/>
+          <w:lang w:val="en-US" w:eastAsia="ru-RU"/>
+        </w:rPr>
+        <w:t>            </w:t>
+      </w:r>
+      <w:proofErr w:type="spellStart"/>
+      <w:r>
+        <w:rPr>
+          <w:rFonts w:ascii="Consolas" w:eastAsia="Times New Roman" w:hAnsi="Consolas" w:cs="Times New Roman"/>
+          <w:color w:val="D4D4D4"/>
+          <w:sz w:val="21"/>
+          <w:szCs w:val="21"/>
+          <w:lang w:val="en-US" w:eastAsia="ru-RU"/>
+        </w:rPr>
+        <w:t>coat_sms</w:t>
+      </w:r>
+      <w:proofErr w:type="spellEnd"/>
+      <w:r>
+        <w:rPr>
+          <w:rFonts w:ascii="Consolas" w:eastAsia="Times New Roman" w:hAnsi="Consolas" w:cs="Times New Roman"/>
+          <w:color w:val="D4D4D4"/>
+          <w:sz w:val="21"/>
+          <w:szCs w:val="21"/>
+          <w:lang w:val="en-US" w:eastAsia="ru-RU"/>
+        </w:rPr>
+        <w:t> += </w:t>
+      </w:r>
+      <w:r>
+        <w:rPr>
+          <w:rFonts w:ascii="Consolas" w:eastAsia="Times New Roman" w:hAnsi="Consolas" w:cs="Times New Roman"/>
+          <w:color w:val="4EC9B0"/>
+          <w:sz w:val="21"/>
+          <w:szCs w:val="21"/>
+          <w:lang w:val="en-US" w:eastAsia="ru-RU"/>
+        </w:rPr>
+        <w:t>float</w:t>
+      </w:r>
+      <w:r>
+        <w:rPr>
+          <w:rFonts w:ascii="Consolas" w:eastAsia="Times New Roman" w:hAnsi="Consolas" w:cs="Times New Roman"/>
+          <w:color w:val="D4D4D4"/>
+          <w:sz w:val="21"/>
+          <w:szCs w:val="21"/>
+          <w:lang w:val="en-US" w:eastAsia="ru-RU"/>
+        </w:rPr>
+        <w:t>(list_1[</w:t>
+      </w:r>
+      <w:proofErr w:type="spellStart"/>
+      <w:r>
+        <w:rPr>
+          <w:rFonts w:ascii="Consolas" w:eastAsia="Times New Roman" w:hAnsi="Consolas" w:cs="Times New Roman"/>
+          <w:color w:val="D4D4D4"/>
+          <w:sz w:val="21"/>
+          <w:szCs w:val="21"/>
+          <w:lang w:val="en-US" w:eastAsia="ru-RU"/>
+        </w:rPr>
+        <w:t>i</w:t>
+      </w:r>
+      <w:proofErr w:type="spellEnd"/>
+      <w:r>
+        <w:rPr>
+          <w:rFonts w:ascii="Consolas" w:eastAsia="Times New Roman" w:hAnsi="Consolas" w:cs="Times New Roman"/>
+          <w:color w:val="D4D4D4"/>
+          <w:sz w:val="21"/>
+          <w:szCs w:val="21"/>
+          <w:lang w:val="en-US" w:eastAsia="ru-RU"/>
+        </w:rPr>
+        <w:t>][</w:t>
+      </w:r>
+      <w:r>
+        <w:rPr>
+          <w:rFonts w:ascii="Consolas" w:eastAsia="Times New Roman" w:hAnsi="Consolas" w:cs="Times New Roman"/>
+          <w:color w:val="B5CEA8"/>
+          <w:sz w:val="21"/>
+          <w:szCs w:val="21"/>
+          <w:lang w:val="en-US" w:eastAsia="ru-RU"/>
+        </w:rPr>
+        <w:t>4</w:t>
+      </w:r>
+      <w:r>
+        <w:rPr>
+          <w:rFonts w:ascii="Consolas" w:eastAsia="Times New Roman" w:hAnsi="Consolas" w:cs="Times New Roman"/>
+          <w:color w:val="D4D4D4"/>
+          <w:sz w:val="21"/>
+          <w:szCs w:val="21"/>
+          <w:lang w:val="en-US" w:eastAsia="ru-RU"/>
+        </w:rPr>
+        <w:t>])</w:t>
+      </w:r>
+    </w:p>
+    <w:p>
+      <w:pPr>
+        <w:shd w:val="clear" w:color="auto" w:fill="1E1E1E"/>
+        <w:spacing w:after="0" w:line="285" w:lineRule="atLeast"/>
+        <w:rPr>
+          <w:rFonts w:ascii="Consolas" w:eastAsia="Times New Roman" w:hAnsi="Consolas" w:cs="Times New Roman"/>
+          <w:color w:val="D4D4D4"/>
+          <w:sz w:val="21"/>
+          <w:szCs w:val="21"/>
+          <w:lang w:val="en-US" w:eastAsia="ru-RU"/>
+        </w:rPr>
+      </w:pPr>
+      <w:r>
+        <w:rPr>
+          <w:rFonts w:ascii="Consolas" w:eastAsia="Times New Roman" w:hAnsi="Consolas" w:cs="Times New Roman"/>
+          <w:color w:val="D4D4D4"/>
+          <w:sz w:val="21"/>
+          <w:szCs w:val="21"/>
+          <w:lang w:val="en-US" w:eastAsia="ru-RU"/>
+        </w:rPr>
+        <w:t>        </w:t>
+      </w:r>
+    </w:p>
+    <w:p>
+      <w:pPr>
+        <w:shd w:val="clear" w:color="auto" w:fill="1E1E1E"/>
+        <w:spacing w:after="0" w:line="285" w:lineRule="atLeast"/>
+        <w:rPr>
+          <w:rFonts w:ascii="Consolas" w:eastAsia="Times New Roman" w:hAnsi="Consolas" w:cs="Times New Roman"/>
+          <w:color w:val="D4D4D4"/>
+          <w:sz w:val="21"/>
+          <w:szCs w:val="21"/>
+          <w:lang w:val="en-US" w:eastAsia="ru-RU"/>
+        </w:rPr>
+      </w:pPr>
+      <w:proofErr w:type="spellStart"/>
+      <w:r>
+        <w:rPr>
+          <w:rFonts w:ascii="Consolas" w:eastAsia="Times New Roman" w:hAnsi="Consolas" w:cs="Times New Roman"/>
+          <w:color w:val="D4D4D4"/>
+          <w:sz w:val="21"/>
+          <w:szCs w:val="21"/>
+          <w:lang w:val="en-US" w:eastAsia="ru-RU"/>
+        </w:rPr>
+        <w:t>minut_call</w:t>
+      </w:r>
+      <w:proofErr w:type="spellEnd"/>
+      <w:r>
+        <w:rPr>
+          <w:rFonts w:ascii="Consolas" w:eastAsia="Times New Roman" w:hAnsi="Consolas" w:cs="Times New Roman"/>
+          <w:color w:val="D4D4D4"/>
+          <w:sz w:val="21"/>
+          <w:szCs w:val="21"/>
+          <w:lang w:val="en-US" w:eastAsia="ru-RU"/>
+        </w:rPr>
+        <w:t> = </w:t>
+      </w:r>
+      <w:proofErr w:type="gramStart"/>
+      <w:r>
+        <w:rPr>
+          <w:rFonts w:ascii="Consolas" w:eastAsia="Times New Roman" w:hAnsi="Consolas" w:cs="Times New Roman"/>
+          <w:color w:val="DCDCAA"/>
+          <w:sz w:val="21"/>
+          <w:szCs w:val="21"/>
+          <w:lang w:val="en-US" w:eastAsia="ru-RU"/>
+        </w:rPr>
+        <w:t>round</w:t>
+      </w:r>
+      <w:r>
+        <w:rPr>
+          <w:rFonts w:ascii="Consolas" w:eastAsia="Times New Roman" w:hAnsi="Consolas" w:cs="Times New Roman"/>
+          <w:color w:val="D4D4D4"/>
+          <w:sz w:val="21"/>
+          <w:szCs w:val="21"/>
+          <w:lang w:val="en-US" w:eastAsia="ru-RU"/>
+        </w:rPr>
+        <w:t>(</w:t>
+      </w:r>
+      <w:proofErr w:type="spellStart"/>
+      <w:proofErr w:type="gramEnd"/>
+      <w:r>
+        <w:rPr>
+          <w:rFonts w:ascii="Consolas" w:eastAsia="Times New Roman" w:hAnsi="Consolas" w:cs="Times New Roman"/>
+          <w:color w:val="D4D4D4"/>
+          <w:sz w:val="21"/>
+          <w:szCs w:val="21"/>
+          <w:lang w:val="en-US" w:eastAsia="ru-RU"/>
+        </w:rPr>
+        <w:t>minut_call</w:t>
+      </w:r>
+      <w:proofErr w:type="spellEnd"/>
+      <w:r>
+        <w:rPr>
+          <w:rFonts w:ascii="Consolas" w:eastAsia="Times New Roman" w:hAnsi="Consolas" w:cs="Times New Roman"/>
+          <w:color w:val="D4D4D4"/>
+          <w:sz w:val="21"/>
+          <w:szCs w:val="21"/>
+          <w:lang w:val="en-US" w:eastAsia="ru-RU"/>
+        </w:rPr>
+        <w:t>, </w:t>
+      </w:r>
+      <w:r>
+        <w:rPr>
+          <w:rFonts w:ascii="Consolas" w:eastAsia="Times New Roman" w:hAnsi="Consolas" w:cs="Times New Roman"/>
+          <w:color w:val="B5CEA8"/>
+          <w:sz w:val="21"/>
+          <w:szCs w:val="21"/>
+          <w:lang w:val="en-US" w:eastAsia="ru-RU"/>
+        </w:rPr>
+        <w:t>2</w:t>
+      </w:r>
+      <w:r>
+        <w:rPr>
+          <w:rFonts w:ascii="Consolas" w:eastAsia="Times New Roman" w:hAnsi="Consolas" w:cs="Times New Roman"/>
+          <w:color w:val="D4D4D4"/>
+          <w:sz w:val="21"/>
+          <w:szCs w:val="21"/>
+          <w:lang w:val="en-US" w:eastAsia="ru-RU"/>
+        </w:rPr>
+        <w:t>)</w:t>
+      </w:r>
+    </w:p>
+    <w:p>
+      <w:pPr>
+        <w:shd w:val="clear" w:color="auto" w:fill="1E1E1E"/>
+        <w:spacing w:after="0" w:line="285" w:lineRule="atLeast"/>
+        <w:rPr>
+          <w:rFonts w:ascii="Consolas" w:eastAsia="Times New Roman" w:hAnsi="Consolas" w:cs="Times New Roman"/>
+          <w:color w:val="D4D4D4"/>
+          <w:sz w:val="21"/>
+          <w:szCs w:val="21"/>
+          <w:lang w:val="en-US" w:eastAsia="ru-RU"/>
+        </w:rPr>
+      </w:pPr>
+    </w:p>
+    <w:p>
+      <w:pPr>
+        <w:shd w:val="clear" w:color="auto" w:fill="1E1E1E"/>
+        <w:spacing w:after="0" w:line="285" w:lineRule="atLeast"/>
+        <w:rPr>
+          <w:rFonts w:ascii="Consolas" w:eastAsia="Times New Roman" w:hAnsi="Consolas" w:cs="Times New Roman"/>
+          <w:color w:val="D4D4D4"/>
+          <w:sz w:val="21"/>
+          <w:szCs w:val="21"/>
+          <w:lang w:val="en-US" w:eastAsia="ru-RU"/>
+        </w:rPr>
+      </w:pPr>
+      <w:r>
+        <w:rPr>
+          <w:rFonts w:ascii="Consolas" w:eastAsia="Times New Roman" w:hAnsi="Consolas" w:cs="Times New Roman"/>
+          <w:color w:val="D4D4D4"/>
+          <w:sz w:val="21"/>
+          <w:szCs w:val="21"/>
+          <w:lang w:val="en-US" w:eastAsia="ru-RU"/>
+        </w:rPr>
+        <w:t>out = </w:t>
+      </w:r>
+      <w:proofErr w:type="gramStart"/>
+      <w:r>
+        <w:rPr>
+          <w:rFonts w:ascii="Consolas" w:eastAsia="Times New Roman" w:hAnsi="Consolas" w:cs="Times New Roman"/>
+          <w:color w:val="DCDCAA"/>
+          <w:sz w:val="21"/>
+          <w:szCs w:val="21"/>
+          <w:lang w:val="en-US" w:eastAsia="ru-RU"/>
+        </w:rPr>
+        <w:t>open</w:t>
+      </w:r>
+      <w:r>
+        <w:rPr>
+          <w:rFonts w:ascii="Consolas" w:eastAsia="Times New Roman" w:hAnsi="Consolas" w:cs="Times New Roman"/>
+          <w:color w:val="D4D4D4"/>
+          <w:sz w:val="21"/>
+          <w:szCs w:val="21"/>
+          <w:lang w:val="en-US" w:eastAsia="ru-RU"/>
+        </w:rPr>
+        <w:t>(</w:t>
+      </w:r>
+      <w:proofErr w:type="gramEnd"/>
+      <w:r>
+        <w:rPr>
+          <w:rFonts w:ascii="Consolas" w:eastAsia="Times New Roman" w:hAnsi="Consolas" w:cs="Times New Roman"/>
+          <w:color w:val="CE9178"/>
+          <w:sz w:val="21"/>
+          <w:szCs w:val="21"/>
+          <w:lang w:val="en-US" w:eastAsia="ru-RU"/>
+        </w:rPr>
+        <w:t>'output.txt'</w:t>
+      </w:r>
+      <w:r>
+        <w:rPr>
+          <w:rFonts w:ascii="Consolas" w:eastAsia="Times New Roman" w:hAnsi="Consolas" w:cs="Times New Roman"/>
+          <w:color w:val="D4D4D4"/>
+          <w:sz w:val="21"/>
+          <w:szCs w:val="21"/>
+          <w:lang w:val="en-US" w:eastAsia="ru-RU"/>
+        </w:rPr>
+        <w:t>, </w:t>
+      </w:r>
+      <w:r>
+        <w:rPr>
+          <w:rFonts w:ascii="Consolas" w:eastAsia="Times New Roman" w:hAnsi="Consolas" w:cs="Times New Roman"/>
+          <w:color w:val="CE9178"/>
+          <w:sz w:val="21"/>
+          <w:szCs w:val="21"/>
+          <w:lang w:val="en-US" w:eastAsia="ru-RU"/>
+        </w:rPr>
+        <w:t>'w'</w:t>
+      </w:r>
+      <w:r>
+        <w:rPr>
+          <w:rFonts w:ascii="Consolas" w:eastAsia="Times New Roman" w:hAnsi="Consolas" w:cs="Times New Roman"/>
+          <w:color w:val="D4D4D4"/>
+          <w:sz w:val="21"/>
+          <w:szCs w:val="21"/>
+          <w:lang w:val="en-US" w:eastAsia="ru-RU"/>
+        </w:rPr>
+        <w:t>)</w:t>
+      </w:r>
+    </w:p>
+    <w:p>
+      <w:pPr>
+        <w:shd w:val="clear" w:color="auto" w:fill="1E1E1E"/>
+        <w:spacing w:after="0" w:line="285" w:lineRule="atLeast"/>
+        <w:rPr>
+          <w:rFonts w:ascii="Consolas" w:eastAsia="Times New Roman" w:hAnsi="Consolas" w:cs="Times New Roman"/>
+          <w:color w:val="D4D4D4"/>
+          <w:sz w:val="21"/>
+          <w:szCs w:val="21"/>
+          <w:lang w:val="en-US" w:eastAsia="ru-RU"/>
+        </w:rPr>
+      </w:pPr>
+      <w:r>
+        <w:rPr>
+          <w:rFonts w:ascii="Consolas" w:eastAsia="Times New Roman" w:hAnsi="Consolas" w:cs="Times New Roman"/>
+          <w:color w:val="DCDCAA"/>
+          <w:sz w:val="21"/>
+          <w:szCs w:val="21"/>
+          <w:lang w:val="en-US" w:eastAsia="ru-RU"/>
+        </w:rPr>
+        <w:t>print</w:t>
+      </w:r>
+      <w:r>
+        <w:rPr>
+          <w:rFonts w:ascii="Consolas" w:eastAsia="Times New Roman" w:hAnsi="Consolas" w:cs="Times New Roman"/>
+          <w:color w:val="D4D4D4"/>
+          <w:sz w:val="21"/>
+          <w:szCs w:val="21"/>
+          <w:lang w:val="en-US" w:eastAsia="ru-RU"/>
+        </w:rPr>
+        <w:t>(</w:t>
+      </w:r>
+      <w:r>
+        <w:rPr>
+          <w:rFonts w:ascii="Consolas" w:eastAsia="Times New Roman" w:hAnsi="Consolas" w:cs="Times New Roman"/>
+          <w:color w:val="4EC9B0"/>
+          <w:sz w:val="21"/>
+          <w:szCs w:val="21"/>
+          <w:lang w:val="en-US" w:eastAsia="ru-RU"/>
+        </w:rPr>
+        <w:t>str</w:t>
+      </w:r>
+      <w:r>
+        <w:rPr>
+          <w:rFonts w:ascii="Consolas" w:eastAsia="Times New Roman" w:hAnsi="Consolas" w:cs="Times New Roman"/>
+          <w:color w:val="D4D4D4"/>
+          <w:sz w:val="21"/>
+          <w:szCs w:val="21"/>
+          <w:lang w:val="en-US" w:eastAsia="ru-RU"/>
+        </w:rPr>
+        <w:t>(</w:t>
+      </w:r>
+      <w:proofErr w:type="spellStart"/>
+      <w:r>
+        <w:rPr>
+          <w:rFonts w:ascii="Consolas" w:eastAsia="Times New Roman" w:hAnsi="Consolas" w:cs="Times New Roman"/>
+          <w:color w:val="D4D4D4"/>
+          <w:sz w:val="21"/>
+          <w:szCs w:val="21"/>
+          <w:lang w:val="en-US" w:eastAsia="ru-RU"/>
+        </w:rPr>
+        <w:t>coat_sms</w:t>
+      </w:r>
+      <w:proofErr w:type="spellEnd"/>
+      <w:r>
+        <w:rPr>
+          <w:rFonts w:ascii="Consolas" w:eastAsia="Times New Roman" w:hAnsi="Consolas" w:cs="Times New Roman"/>
+          <w:color w:val="D4D4D4"/>
+          <w:sz w:val="21"/>
+          <w:szCs w:val="21"/>
+          <w:lang w:val="en-US" w:eastAsia="ru-RU"/>
+        </w:rPr>
+        <w:t>*s), </w:t>
+      </w:r>
+      <w:r>
+        <w:rPr>
+          <w:rFonts w:ascii="Consolas" w:eastAsia="Times New Roman" w:hAnsi="Consolas" w:cs="Times New Roman"/>
+          <w:color w:val="4EC9B0"/>
+          <w:sz w:val="21"/>
+          <w:szCs w:val="21"/>
+          <w:lang w:val="en-US" w:eastAsia="ru-RU"/>
+        </w:rPr>
+        <w:t>str</w:t>
+      </w:r>
+      <w:r>
+        <w:rPr>
+          <w:rFonts w:ascii="Consolas" w:eastAsia="Times New Roman" w:hAnsi="Consolas" w:cs="Times New Roman"/>
+          <w:color w:val="D4D4D4"/>
+          <w:sz w:val="21"/>
+          <w:szCs w:val="21"/>
+          <w:lang w:val="en-US" w:eastAsia="ru-RU"/>
+        </w:rPr>
+        <w:t>(k*</w:t>
+      </w:r>
+      <w:proofErr w:type="spellStart"/>
+      <w:r>
+        <w:rPr>
+          <w:rFonts w:ascii="Consolas" w:eastAsia="Times New Roman" w:hAnsi="Consolas" w:cs="Times New Roman"/>
+          <w:color w:val="D4D4D4"/>
+          <w:sz w:val="21"/>
+          <w:szCs w:val="21"/>
+          <w:lang w:val="en-US" w:eastAsia="ru-RU"/>
+        </w:rPr>
+        <w:t>minut_call</w:t>
+      </w:r>
+      <w:proofErr w:type="spellEnd"/>
+      <w:r>
+        <w:rPr>
+          <w:rFonts w:ascii="Consolas" w:eastAsia="Times New Roman" w:hAnsi="Consolas" w:cs="Times New Roman"/>
+          <w:color w:val="D4D4D4"/>
+          <w:sz w:val="21"/>
+          <w:szCs w:val="21"/>
+          <w:lang w:val="en-US" w:eastAsia="ru-RU"/>
+        </w:rPr>
+        <w:t>), </w:t>
+      </w:r>
+      <w:r>
+        <w:rPr>
+          <w:rFonts w:ascii="Consolas" w:eastAsia="Times New Roman" w:hAnsi="Consolas" w:cs="Times New Roman"/>
+          <w:color w:val="9CDCFE"/>
+          <w:sz w:val="21"/>
+          <w:szCs w:val="21"/>
+          <w:lang w:val="en-US" w:eastAsia="ru-RU"/>
+        </w:rPr>
+        <w:t>file</w:t>
+      </w:r>
+      <w:r>
+        <w:rPr>
+          <w:rFonts w:ascii="Consolas" w:eastAsia="Times New Roman" w:hAnsi="Consolas" w:cs="Times New Roman"/>
+          <w:color w:val="D4D4D4"/>
+          <w:sz w:val="21"/>
+          <w:szCs w:val="21"/>
+          <w:lang w:val="en-US" w:eastAsia="ru-RU"/>
+        </w:rPr>
+        <w:t> = out)</w:t>
+      </w:r>
+    </w:p>
+    <w:p>
+      <w:pPr>
+        <w:shd w:val="clear" w:color="auto" w:fill="1E1E1E"/>
+        <w:spacing w:after="0" w:line="285" w:lineRule="atLeast"/>
+        <w:rPr>
+          <w:rFonts w:ascii="Consolas" w:eastAsia="Times New Roman" w:hAnsi="Consolas" w:cs="Times New Roman"/>
+          <w:color w:val="D4D4D4"/>
+          <w:sz w:val="21"/>
+          <w:szCs w:val="21"/>
+          <w:lang w:val="en-US" w:eastAsia="ru-RU"/>
+        </w:rPr>
+      </w:pPr>
+    </w:p>
+    <w:p>
+      <w:pPr>
+        <w:shd w:val="clear" w:color="auto" w:fill="1E1E1E"/>
+        <w:spacing w:after="0" w:line="285" w:lineRule="atLeast"/>
+        <w:rPr>
+          <w:rFonts w:ascii="Consolas" w:eastAsia="Times New Roman" w:hAnsi="Consolas" w:cs="Times New Roman"/>
+          <w:color w:val="D4D4D4"/>
+          <w:sz w:val="21"/>
+          <w:szCs w:val="21"/>
+          <w:lang w:eastAsia="ru-RU"/>
+        </w:rPr>
+      </w:pPr>
+      <w:proofErr w:type="spellStart"/>
+      <w:r>
+        <w:rPr>
+          <w:rFonts w:ascii="Consolas" w:eastAsia="Times New Roman" w:hAnsi="Consolas" w:cs="Times New Roman"/>
+          <w:color w:val="D4D4D4"/>
+          <w:sz w:val="21"/>
+          <w:szCs w:val="21"/>
+          <w:lang w:eastAsia="ru-RU"/>
+        </w:rPr>
+        <w:t>data_</w:t>
+      </w:r>
+      <w:proofErr w:type="gramStart"/>
+      <w:r>
+        <w:rPr>
+          <w:rFonts w:ascii="Consolas" w:eastAsia="Times New Roman" w:hAnsi="Consolas" w:cs="Times New Roman"/>
+          <w:color w:val="D4D4D4"/>
+          <w:sz w:val="21"/>
+          <w:szCs w:val="21"/>
+          <w:lang w:eastAsia="ru-RU"/>
+        </w:rPr>
+        <w:t>file.close</w:t>
+      </w:r>
+      <w:proofErr w:type="spellEnd"/>
+      <w:proofErr w:type="gramEnd"/>
+    </w:p>
+    <w:p>
+      <w:pPr>
+        <w:shd w:val="clear" w:color="auto" w:fill="1E1E1E"/>
+        <w:spacing w:after="0" w:line="285" w:lineRule="atLeast"/>
+        <w:rPr>
+          <w:rFonts w:ascii="Consolas" w:eastAsia="Times New Roman" w:hAnsi="Consolas" w:cs="Times New Roman"/>
+          <w:color w:val="D4D4D4"/>
+          <w:sz w:val="21"/>
+          <w:szCs w:val="21"/>
+          <w:lang w:eastAsia="ru-RU"/>
+        </w:rPr>
+      </w:pPr>
+      <w:proofErr w:type="spellStart"/>
+      <w:proofErr w:type="gramStart"/>
+      <w:r>
+        <w:rPr>
+          <w:rFonts w:ascii="Consolas" w:eastAsia="Times New Roman" w:hAnsi="Consolas" w:cs="Times New Roman"/>
+          <w:color w:val="D4D4D4"/>
+          <w:sz w:val="21"/>
+          <w:szCs w:val="21"/>
+          <w:lang w:eastAsia="ru-RU"/>
+        </w:rPr>
+        <w:t>out.close</w:t>
+      </w:r>
+      <w:proofErr w:type="spellEnd"/>
+      <w:proofErr w:type="gramEnd"/>
+    </w:p>
+    <w:p>
+      <w:pPr>
+        <w:spacing w:after="0" w:line="360" w:lineRule="auto"/>
+        <w:jc w:val="both"/>
         <w:rPr>
           <w:rFonts w:ascii="Times New Roman" w:hAnsi="Times New Roman" w:cs="Times New Roman"/>
           <w:b/>
@@ -2018,13 +2532,8 @@
           <w:sz w:val="24"/>
           <w:szCs w:val="24"/>
         </w:rPr>
-        <w:t>Результат работы программы</w:t>
-      </w:r>
-    </w:p>
-    <w:p>
-      <w:pPr>
-        <w:spacing w:after="0" w:line="360" w:lineRule="auto"/>
-        <w:jc w:val="both"/>
+      </w:pPr>
+      <w:r>
         <w:rPr>
           <w:rFonts w:ascii="Times New Roman" w:hAnsi="Times New Roman" w:cs="Times New Roman"/>
           <w:b/>
@@ -2032,15 +2541,29 @@
           <w:sz w:val="24"/>
           <w:szCs w:val="24"/>
         </w:rPr>
+        <w:t>Результат работы программы</w:t>
+      </w:r>
+    </w:p>
+    <w:p>
+      <w:pPr>
+        <w:spacing w:after="0" w:line="360" w:lineRule="auto"/>
+        <w:jc w:val="both"/>
+        <w:rPr>
+          <w:rFonts w:ascii="Times New Roman" w:hAnsi="Times New Roman" w:cs="Times New Roman"/>
+          <w:b/>
+          <w:bCs/>
+          <w:sz w:val="24"/>
+          <w:szCs w:val="24"/>
+        </w:rPr>
       </w:pPr>
       <w:r>
         <w:rPr>
           <w:noProof/>
         </w:rPr>
         <w:drawing>
-          <wp:inline distT="0" distB="0" distL="0" distR="0" wp14:anchorId="71F30796" wp14:editId="6363943A">
-            <wp:extent cx="2339340" cy="1434141"/>
-            <wp:effectExtent l="0" t="0" r="3810" b="0"/>
+          <wp:inline distT="0" distB="0" distL="0" distR="0" wp14:anchorId="4AD2D870" wp14:editId="15C62099">
+            <wp:extent cx="2752725" cy="504825"/>
+            <wp:effectExtent l="0" t="0" r="9525" b="9525"/>
             <wp:docPr id="1" name="Рисунок 1"/>
             <wp:cNvGraphicFramePr>
               <a:graphicFrameLocks xmlns:a="http://schemas.openxmlformats.org/drawingml/2006/main" noChangeAspect="1"/>
@@ -2061,7 +2584,7 @@
                   <pic:spPr>
                     <a:xfrm>
                       <a:off x="0" y="0"/>
-                      <a:ext cx="2352560" cy="1442246"/>
+                      <a:ext cx="2752725" cy="504825"/>
                     </a:xfrm>
                     <a:prstGeom prst="rect">
                       <a:avLst/>
@@ -2086,7 +2609,11 @@
           <w:szCs w:val="24"/>
         </w:rPr>
       </w:pPr>
-      <w:r>
+    </w:p>
+    <w:p>
+      <w:pPr>
+        <w:spacing w:after="0" w:line="360" w:lineRule="auto"/>
+        <w:jc w:val="both"/>
         <w:rPr>
           <w:rFonts w:ascii="Times New Roman" w:hAnsi="Times New Roman" w:cs="Times New Roman"/>
           <w:b/>
@@ -2094,6 +2621,30 @@
           <w:sz w:val="24"/>
           <w:szCs w:val="24"/>
         </w:rPr>
+      </w:pPr>
+      <w:bookmarkStart w:id="0" w:name="_GoBack"/>
+      <w:bookmarkEnd w:id="0"/>
+    </w:p>
+    <w:p>
+      <w:pPr>
+        <w:spacing w:after="0" w:line="360" w:lineRule="auto"/>
+        <w:jc w:val="both"/>
+        <w:rPr>
+          <w:rFonts w:ascii="Times New Roman" w:hAnsi="Times New Roman" w:cs="Times New Roman"/>
+          <w:b/>
+          <w:bCs/>
+          <w:sz w:val="24"/>
+          <w:szCs w:val="24"/>
+        </w:rPr>
+      </w:pPr>
+      <w:r>
+        <w:rPr>
+          <w:rFonts w:ascii="Times New Roman" w:hAnsi="Times New Roman" w:cs="Times New Roman"/>
+          <w:b/>
+          <w:bCs/>
+          <w:sz w:val="24"/>
+          <w:szCs w:val="24"/>
+        </w:rPr>
         <w:lastRenderedPageBreak/>
         <w:t>Вывод</w:t>
       </w:r>
@@ -2133,8 +2684,6 @@
         </w:rPr>
         <w:t>, а также усвоила и реализовала простейшее правило тарификации для услуг типа «Телефония» по длительности разговора и «СМС» по количеству.</w:t>
       </w:r>
-      <w:bookmarkStart w:id="0" w:name="_GoBack"/>
-      <w:bookmarkEnd w:id="0"/>
     </w:p>
     <w:sectPr>
       <w:pgSz w:w="11906" w:h="16838"/>
@@ -2269,6 +2818,7 @@
     <w:lsdException w:name="HTML Sample" w:semiHidden="1" w:unhideWhenUsed="1"/>
     <w:lsdException w:name="HTML Typewriter" w:semiHidden="1" w:unhideWhenUsed="1"/>
     <w:lsdException w:name="HTML Variable" w:semiHidden="1" w:unhideWhenUsed="1"/>
+    <w:lsdException w:name="Normal Table" w:semiHidden="1" w:unhideWhenUsed="1"/>
     <w:lsdException w:name="annotation subject" w:semiHidden="1" w:unhideWhenUsed="1"/>
     <w:lsdException w:name="No List" w:semiHidden="1" w:unhideWhenUsed="1"/>
     <w:lsdException w:name="Outline List 1" w:semiHidden="1" w:unhideWhenUsed="1"/>
@@ -2315,8 +2865,10 @@
     <w:lsdException w:name="Table Subtle 2" w:semiHidden="1" w:unhideWhenUsed="1"/>
     <w:lsdException w:name="Table Web 1" w:semiHidden="1" w:unhideWhenUsed="1"/>
     <w:lsdException w:name="Table Web 2" w:semiHidden="1" w:unhideWhenUsed="1"/>
+    <w:lsdException w:name="Table Web 3" w:semiHidden="1" w:unhideWhenUsed="1"/>
     <w:lsdException w:name="Balloon Text" w:semiHidden="1" w:unhideWhenUsed="1"/>
     <w:lsdException w:name="Table Grid" w:uiPriority="39"/>
+    <w:lsdException w:name="Table Theme" w:semiHidden="1" w:unhideWhenUsed="1"/>
     <w:lsdException w:name="Placeholder Text" w:semiHidden="1"/>
     <w:lsdException w:name="No Spacing" w:uiPriority="1" w:qFormat="1"/>
     <w:lsdException w:name="Light Shading" w:uiPriority="60"/>
